--- a/README.docx
+++ b/README.docx
@@ -23,34 +23,659 @@
           <w:lang w:val="en-US"/>
         </w:rPr>
       </w:pPr>
+      <w:r>
+        <w:rPr>
+          <w:lang w:val="en-US"/>
+        </w:rPr>
+        <w:t>This project is built completely using IntelliJ IDEA and SQL</w:t>
+      </w:r>
+      <w:r>
+        <w:rPr>
+          <w:lang w:val="en-US"/>
+        </w:rPr>
+        <w:t>. Most of the dependencies are restricted inside the IDE project structure. Therefore,</w:t>
+      </w:r>
+      <w:r>
+        <w:rPr>
+          <w:lang w:val="en-US"/>
+        </w:rPr>
+        <w:t xml:space="preserve"> X</w:t>
+      </w:r>
+      <w:proofErr w:type="spellStart"/>
+      <w:r>
+        <w:rPr>
+          <w:lang w:val="en-US"/>
+        </w:rPr>
+        <w:t>ampp</w:t>
+      </w:r>
+      <w:proofErr w:type="spellEnd"/>
+      <w:r>
+        <w:rPr>
+          <w:lang w:val="en-US"/>
+        </w:rPr>
+        <w:t xml:space="preserve"> and IntelliJ IDEA needs to be installed.</w:t>
+      </w:r>
+    </w:p>
+    <w:p>
+      <w:pPr>
+        <w:rPr>
+          <w:lang w:val="en-US"/>
+        </w:rPr>
+      </w:pPr>
+    </w:p>
+    <w:p>
+      <w:pPr>
+        <w:pStyle w:val="Heading2"/>
+        <w:rPr>
+          <w:lang w:val="en-US"/>
+        </w:rPr>
+      </w:pPr>
+      <w:proofErr w:type="spellStart"/>
+      <w:r>
+        <w:rPr>
+          <w:lang w:val="en-US"/>
+        </w:rPr>
+        <w:t>Xampp</w:t>
+      </w:r>
+      <w:proofErr w:type="spellEnd"/>
+    </w:p>
+    <w:p>
+      <w:pPr>
+        <w:spacing w:before="240"/>
+        <w:rPr>
+          <w:lang w:val="en-US"/>
+        </w:rPr>
+      </w:pPr>
+      <w:r>
+        <w:rPr>
+          <w:lang w:val="en-US"/>
+        </w:rPr>
+        <w:t xml:space="preserve">1. The </w:t>
+      </w:r>
+      <w:r>
+        <w:rPr>
+          <w:lang w:val="en-US"/>
+        </w:rPr>
+        <w:t>installer exe is included in the submission folder.</w:t>
+      </w:r>
+    </w:p>
+    <w:p>
+      <w:pPr>
+        <w:spacing w:before="240"/>
+        <w:rPr>
+          <w:lang w:val="en-US"/>
+        </w:rPr>
+      </w:pPr>
+      <w:r>
+        <w:rPr>
+          <w:lang w:val="en-US"/>
+        </w:rPr>
+        <w:t xml:space="preserve">2. Run the installer. </w:t>
+      </w:r>
+      <w:r>
+        <w:rPr>
+          <w:lang w:val="en-US"/>
+        </w:rPr>
+        <w:t>Leave the default setting and click next for each prompt.</w:t>
+      </w:r>
+    </w:p>
+    <w:p>
+      <w:pPr>
+        <w:spacing w:before="240"/>
+        <w:rPr>
+          <w:lang w:val="en-US"/>
+        </w:rPr>
+      </w:pPr>
+      <w:r>
+        <w:rPr>
+          <w:lang w:val="en-US"/>
+        </w:rPr>
+        <w:t xml:space="preserve">3. Once </w:t>
+      </w:r>
+      <w:proofErr w:type="spellStart"/>
+      <w:r>
+        <w:rPr>
+          <w:lang w:val="en-US"/>
+        </w:rPr>
+        <w:t>Xampp</w:t>
+      </w:r>
+      <w:proofErr w:type="spellEnd"/>
+      <w:r>
+        <w:rPr>
+          <w:lang w:val="en-US"/>
+        </w:rPr>
+        <w:t xml:space="preserve"> is installed, </w:t>
+      </w:r>
+      <w:r>
+        <w:rPr>
+          <w:lang w:val="en-US"/>
+        </w:rPr>
+        <w:t xml:space="preserve">run </w:t>
+      </w:r>
       <w:proofErr w:type="gramStart"/>
       <w:r>
         <w:rPr>
           <w:lang w:val="en-US"/>
         </w:rPr>
-        <w:t>For the purpose of</w:t>
+        <w:t>it</w:t>
       </w:r>
       <w:proofErr w:type="gramEnd"/>
       <w:r>
         <w:rPr>
           <w:lang w:val="en-US"/>
         </w:rPr>
-        <w:t xml:space="preserve"> this project, </w:t>
+        <w:t xml:space="preserve"> and </w:t>
+      </w:r>
+      <w:r>
+        <w:rPr>
+          <w:lang w:val="en-US"/>
+        </w:rPr>
+        <w:t xml:space="preserve">start the </w:t>
       </w:r>
       <w:proofErr w:type="spellStart"/>
       <w:r>
         <w:rPr>
           <w:lang w:val="en-US"/>
         </w:rPr>
-        <w:t>Xampp</w:t>
+        <w:t>apache</w:t>
       </w:r>
       <w:proofErr w:type="spellEnd"/>
       <w:r>
         <w:rPr>
           <w:lang w:val="en-US"/>
         </w:rPr>
-        <w:t xml:space="preserve"> and IntelliJ IDEA needs to be installed.</w:t>
-      </w:r>
+        <w:t xml:space="preserve"> service and </w:t>
+      </w:r>
+      <w:proofErr w:type="spellStart"/>
+      <w:r>
+        <w:rPr>
+          <w:lang w:val="en-US"/>
+        </w:rPr>
+        <w:t>mysql</w:t>
+      </w:r>
+      <w:proofErr w:type="spellEnd"/>
+      <w:r>
+        <w:rPr>
+          <w:lang w:val="en-US"/>
+        </w:rPr>
+        <w:t xml:space="preserve"> service.</w:t>
+      </w:r>
+    </w:p>
+    <w:p>
+      <w:pPr>
+        <w:spacing w:before="240"/>
+        <w:rPr>
+          <w:lang w:val="en-US"/>
+        </w:rPr>
+      </w:pPr>
+      <w:r>
+        <w:rPr>
+          <w:lang w:val="en-US"/>
+        </w:rPr>
+        <w:t xml:space="preserve">4. Go to any browser, and type “localhost/phpMyAdmin” to enter phpMyAdmin webpage. </w:t>
+      </w:r>
+    </w:p>
+    <w:p>
+      <w:pPr>
+        <w:spacing w:before="240"/>
+        <w:rPr>
+          <w:lang w:val="en-US"/>
+        </w:rPr>
+      </w:pPr>
+      <w:r>
+        <w:rPr>
+          <w:lang w:val="en-US"/>
+        </w:rPr>
+        <w:drawing>
+          <wp:inline distT="0" distB="0" distL="0" distR="0" wp14:anchorId="07F6A326" wp14:editId="47FBDA0A">
+            <wp:extent cx="5943600" cy="2535555"/>
+            <wp:effectExtent l="0" t="0" r="0" b="0"/>
+            <wp:docPr id="2034060788" name="Picture 1" descr="A screenshot of a computer&#10;&#10;Description automatically generated"/>
+            <wp:cNvGraphicFramePr>
+              <a:graphicFrameLocks xmlns:a="http://schemas.openxmlformats.org/drawingml/2006/main" noChangeAspect="1"/>
+            </wp:cNvGraphicFramePr>
+            <a:graphic xmlns:a="http://schemas.openxmlformats.org/drawingml/2006/main">
+              <a:graphicData uri="http://schemas.openxmlformats.org/drawingml/2006/picture">
+                <pic:pic xmlns:pic="http://schemas.openxmlformats.org/drawingml/2006/picture">
+                  <pic:nvPicPr>
+                    <pic:cNvPr id="2034060788" name="Picture 1" descr="A screenshot of a computer&#10;&#10;Description automatically generated"/>
+                    <pic:cNvPicPr/>
+                  </pic:nvPicPr>
+                  <pic:blipFill>
+                    <a:blip r:embed="rId4"/>
+                    <a:stretch>
+                      <a:fillRect/>
+                    </a:stretch>
+                  </pic:blipFill>
+                  <pic:spPr>
+                    <a:xfrm>
+                      <a:off x="0" y="0"/>
+                      <a:ext cx="5943600" cy="2535555"/>
+                    </a:xfrm>
+                    <a:prstGeom prst="rect">
+                      <a:avLst/>
+                    </a:prstGeom>
+                  </pic:spPr>
+                </pic:pic>
+              </a:graphicData>
+            </a:graphic>
+          </wp:inline>
+        </w:drawing>
+      </w:r>
+    </w:p>
+    <w:p>
+      <w:pPr>
+        <w:spacing w:before="240"/>
+        <w:rPr>
+          <w:lang w:val="en-US"/>
+        </w:rPr>
+      </w:pPr>
+      <w:r>
+        <w:rPr>
+          <w:lang w:val="en-US"/>
+        </w:rPr>
+        <w:t xml:space="preserve">5. Create a </w:t>
+      </w:r>
+      <w:r>
+        <w:rPr>
+          <w:lang w:val="en-US"/>
+        </w:rPr>
+        <w:t>database called “</w:t>
+      </w:r>
+      <w:proofErr w:type="spellStart"/>
+      <w:r>
+        <w:rPr>
+          <w:lang w:val="en-US"/>
+        </w:rPr>
+        <w:t>oop_library</w:t>
+      </w:r>
+      <w:proofErr w:type="spellEnd"/>
+      <w:r>
+        <w:rPr>
+          <w:lang w:val="en-US"/>
+        </w:rPr>
+        <w:t>”.</w:t>
+      </w:r>
+      <w:r>
+        <w:rPr>
+          <w:lang w:val="en-US"/>
+        </w:rPr>
+        <w:t xml:space="preserve"> The database name is case sensitive.</w:t>
+      </w:r>
+    </w:p>
+    <w:p>
+      <w:pPr>
+        <w:spacing w:before="240"/>
+        <w:rPr>
+          <w:lang w:val="en-US"/>
+        </w:rPr>
+      </w:pPr>
+      <w:r>
+        <w:rPr>
+          <w:lang w:val="en-US"/>
+        </w:rPr>
+        <w:drawing>
+          <wp:inline distT="0" distB="0" distL="0" distR="0" wp14:anchorId="4A823997" wp14:editId="1C9F8173">
+            <wp:extent cx="5943600" cy="1966595"/>
+            <wp:effectExtent l="0" t="0" r="0" b="0"/>
+            <wp:docPr id="118406838" name="Picture 1" descr="A screenshot of a computer&#10;&#10;Description automatically generated"/>
+            <wp:cNvGraphicFramePr>
+              <a:graphicFrameLocks xmlns:a="http://schemas.openxmlformats.org/drawingml/2006/main" noChangeAspect="1"/>
+            </wp:cNvGraphicFramePr>
+            <a:graphic xmlns:a="http://schemas.openxmlformats.org/drawingml/2006/main">
+              <a:graphicData uri="http://schemas.openxmlformats.org/drawingml/2006/picture">
+                <pic:pic xmlns:pic="http://schemas.openxmlformats.org/drawingml/2006/picture">
+                  <pic:nvPicPr>
+                    <pic:cNvPr id="118406838" name="Picture 1" descr="A screenshot of a computer&#10;&#10;Description automatically generated"/>
+                    <pic:cNvPicPr/>
+                  </pic:nvPicPr>
+                  <pic:blipFill>
+                    <a:blip r:embed="rId5"/>
+                    <a:stretch>
+                      <a:fillRect/>
+                    </a:stretch>
+                  </pic:blipFill>
+                  <pic:spPr>
+                    <a:xfrm>
+                      <a:off x="0" y="0"/>
+                      <a:ext cx="5943600" cy="1966595"/>
+                    </a:xfrm>
+                    <a:prstGeom prst="rect">
+                      <a:avLst/>
+                    </a:prstGeom>
+                  </pic:spPr>
+                </pic:pic>
+              </a:graphicData>
+            </a:graphic>
+          </wp:inline>
+        </w:drawing>
+      </w:r>
+    </w:p>
+    <w:p>
+      <w:pPr>
+        <w:spacing w:before="240"/>
+        <w:rPr>
+          <w:lang w:val="en-US"/>
+        </w:rPr>
+      </w:pPr>
+      <w:r>
+        <w:rPr>
+          <w:lang w:val="en-US"/>
+        </w:rPr>
+        <w:lastRenderedPageBreak/>
+        <w:t xml:space="preserve">6. </w:t>
+      </w:r>
+      <w:r>
+        <w:rPr>
+          <w:lang w:val="en-US"/>
+        </w:rPr>
+        <w:t xml:space="preserve">Selected the database that you just created. </w:t>
+      </w:r>
+      <w:r>
+        <w:rPr>
+          <w:lang w:val="en-US"/>
+        </w:rPr>
+        <w:t>At the top of the page, click the import option.</w:t>
+      </w:r>
+    </w:p>
+    <w:p>
+      <w:pPr>
+        <w:spacing w:before="240"/>
+        <w:rPr>
+          <w:lang w:val="en-US"/>
+        </w:rPr>
+      </w:pPr>
+      <w:r>
+        <w:rPr>
+          <w:noProof/>
+          <w:lang w:val="en-US"/>
+        </w:rPr>
+        <mc:AlternateContent>
+          <mc:Choice Requires="wpi">
+            <w:drawing>
+              <wp:anchor distT="0" distB="0" distL="114300" distR="114300" simplePos="0" relativeHeight="251659264" behindDoc="0" locked="0" layoutInCell="1" allowOverlap="1" wp14:anchorId="419CCE1A" wp14:editId="0A65AFA7">
+                <wp:simplePos x="0" y="0"/>
+                <wp:positionH relativeFrom="column">
+                  <wp:posOffset>1826546</wp:posOffset>
+                </wp:positionH>
+                <wp:positionV relativeFrom="paragraph">
+                  <wp:posOffset>110946</wp:posOffset>
+                </wp:positionV>
+                <wp:extent cx="426960" cy="220320"/>
+                <wp:effectExtent l="57150" t="38100" r="30480" b="27940"/>
+                <wp:wrapNone/>
+                <wp:docPr id="1549410719" name="Ink 1"/>
+                <wp:cNvGraphicFramePr>
+                  <a:graphicFrameLocks xmlns:a="http://schemas.openxmlformats.org/drawingml/2006/main"/>
+                </wp:cNvGraphicFramePr>
+                <a:graphic xmlns:a="http://schemas.openxmlformats.org/drawingml/2006/main">
+                  <a:graphicData uri="http://schemas.microsoft.com/office/word/2010/wordprocessingInk">
+                    <w14:contentPart bwMode="auto" r:id="rId6">
+                      <w14:nvContentPartPr>
+                        <w14:cNvContentPartPr>
+                          <a14:cpLocks xmlns:a14="http://schemas.microsoft.com/office/drawing/2010/main" noRot="1"/>
+                        </w14:cNvContentPartPr>
+                      </w14:nvContentPartPr>
+                      <w14:xfrm>
+                        <a:off x="0" y="0"/>
+                        <a:ext cx="426960" cy="220320"/>
+                      </w14:xfrm>
+                    </w14:contentPart>
+                  </a:graphicData>
+                </a:graphic>
+              </wp:anchor>
+            </w:drawing>
+          </mc:Choice>
+          <mc:Fallback>
+            <w:pict>
+              <v:shapetype w14:anchorId="05EA53E4" id="_x0000_t75" coordsize="21600,21600" o:spt="75" o:preferrelative="t" path="m@4@5l@4@11@9@11@9@5xe" filled="f" stroked="f">
+                <v:stroke joinstyle="miter"/>
+                <v:formulas>
+                  <v:f eqn="if lineDrawn pixelLineWidth 0"/>
+                  <v:f eqn="sum @0 1 0"/>
+                  <v:f eqn="sum 0 0 @1"/>
+                  <v:f eqn="prod @2 1 2"/>
+                  <v:f eqn="prod @3 21600 pixelWidth"/>
+                  <v:f eqn="prod @3 21600 pixelHeight"/>
+                  <v:f eqn="sum @0 0 1"/>
+                  <v:f eqn="prod @6 1 2"/>
+                  <v:f eqn="prod @7 21600 pixelWidth"/>
+                  <v:f eqn="sum @8 21600 0"/>
+                  <v:f eqn="prod @7 21600 pixelHeight"/>
+                  <v:f eqn="sum @10 21600 0"/>
+                </v:formulas>
+                <v:path o:extrusionok="f" gradientshapeok="t" o:connecttype="rect"/>
+                <o:lock v:ext="edit" aspectratio="t"/>
+              </v:shapetype>
+              <v:shape id="Ink 1" o:spid="_x0000_s1026" type="#_x0000_t75" style="position:absolute;margin-left:143.1pt;margin-top:8.05pt;width:35pt;height:18.8pt;z-index:251659264;visibility:visible;mso-wrap-style:square;mso-wrap-distance-left:9pt;mso-wrap-distance-top:0;mso-wrap-distance-right:9pt;mso-wrap-distance-bottom:0;mso-position-horizontal:absolute;mso-position-horizontal-relative:text;mso-position-vertical:absolute;mso-position-vertical-relative:text" o:gfxdata="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">
+                <v:imagedata r:id="rId7" o:title=""/>
+                <o:lock v:ext="edit" rotation="t" aspectratio="f"/>
+              </v:shape>
+            </w:pict>
+          </mc:Fallback>
+        </mc:AlternateContent>
+      </w:r>
+      <w:r>
+        <w:rPr>
+          <w:lang w:val="en-US"/>
+        </w:rPr>
+        <w:drawing>
+          <wp:inline distT="0" distB="0" distL="0" distR="0" wp14:anchorId="1274EE90" wp14:editId="495551C8">
+            <wp:extent cx="5943600" cy="725805"/>
+            <wp:effectExtent l="0" t="0" r="0" b="0"/>
+            <wp:docPr id="277203055" name="Picture 1"/>
+            <wp:cNvGraphicFramePr>
+              <a:graphicFrameLocks xmlns:a="http://schemas.openxmlformats.org/drawingml/2006/main" noChangeAspect="1"/>
+            </wp:cNvGraphicFramePr>
+            <a:graphic xmlns:a="http://schemas.openxmlformats.org/drawingml/2006/main">
+              <a:graphicData uri="http://schemas.openxmlformats.org/drawingml/2006/picture">
+                <pic:pic xmlns:pic="http://schemas.openxmlformats.org/drawingml/2006/picture">
+                  <pic:nvPicPr>
+                    <pic:cNvPr id="277203055" name=""/>
+                    <pic:cNvPicPr/>
+                  </pic:nvPicPr>
+                  <pic:blipFill>
+                    <a:blip r:embed="rId8"/>
+                    <a:stretch>
+                      <a:fillRect/>
+                    </a:stretch>
+                  </pic:blipFill>
+                  <pic:spPr>
+                    <a:xfrm>
+                      <a:off x="0" y="0"/>
+                      <a:ext cx="5943600" cy="725805"/>
+                    </a:xfrm>
+                    <a:prstGeom prst="rect">
+                      <a:avLst/>
+                    </a:prstGeom>
+                  </pic:spPr>
+                </pic:pic>
+              </a:graphicData>
+            </a:graphic>
+          </wp:inline>
+        </w:drawing>
+      </w:r>
+    </w:p>
+    <w:p>
+      <w:pPr>
+        <w:spacing w:before="240"/>
+        <w:rPr>
+          <w:lang w:val="en-US"/>
+        </w:rPr>
+      </w:pPr>
+    </w:p>
+    <w:p>
+      <w:pPr>
+        <w:spacing w:before="240"/>
+        <w:rPr>
+          <w:lang w:val="en-US"/>
+        </w:rPr>
+      </w:pPr>
+      <w:r>
+        <w:rPr>
+          <w:lang w:val="en-US"/>
+        </w:rPr>
+        <w:t xml:space="preserve">7. </w:t>
+      </w:r>
+      <w:r>
+        <w:rPr>
+          <w:lang w:val="en-US"/>
+        </w:rPr>
+        <w:t>Import the SQL file that is included in the submission folder.</w:t>
+      </w:r>
+    </w:p>
+    <w:p>
+      <w:pPr>
+        <w:spacing w:before="240"/>
+        <w:rPr>
+          <w:lang w:val="en-US"/>
+        </w:rPr>
+      </w:pPr>
+      <w:r>
+        <w:rPr>
+          <w:lang w:val="en-US"/>
+        </w:rPr>
+        <w:drawing>
+          <wp:inline distT="0" distB="0" distL="0" distR="0" wp14:anchorId="3C889E99" wp14:editId="199250C7">
+            <wp:extent cx="5943600" cy="1439545"/>
+            <wp:effectExtent l="0" t="0" r="0" b="0"/>
+            <wp:docPr id="985477680" name="Picture 1" descr="A white rectangular object with a red and blue object in the middle&#10;&#10;Description automatically generated with medium confidence"/>
+            <wp:cNvGraphicFramePr>
+              <a:graphicFrameLocks xmlns:a="http://schemas.openxmlformats.org/drawingml/2006/main" noChangeAspect="1"/>
+            </wp:cNvGraphicFramePr>
+            <a:graphic xmlns:a="http://schemas.openxmlformats.org/drawingml/2006/main">
+              <a:graphicData uri="http://schemas.openxmlformats.org/drawingml/2006/picture">
+                <pic:pic xmlns:pic="http://schemas.openxmlformats.org/drawingml/2006/picture">
+                  <pic:nvPicPr>
+                    <pic:cNvPr id="985477680" name="Picture 1" descr="A white rectangular object with a red and blue object in the middle&#10;&#10;Description automatically generated with medium confidence"/>
+                    <pic:cNvPicPr/>
+                  </pic:nvPicPr>
+                  <pic:blipFill>
+                    <a:blip r:embed="rId9"/>
+                    <a:stretch>
+                      <a:fillRect/>
+                    </a:stretch>
+                  </pic:blipFill>
+                  <pic:spPr>
+                    <a:xfrm>
+                      <a:off x="0" y="0"/>
+                      <a:ext cx="5943600" cy="1439545"/>
+                    </a:xfrm>
+                    <a:prstGeom prst="rect">
+                      <a:avLst/>
+                    </a:prstGeom>
+                  </pic:spPr>
+                </pic:pic>
+              </a:graphicData>
+            </a:graphic>
+          </wp:inline>
+        </w:drawing>
+      </w:r>
+    </w:p>
+    <w:p>
+      <w:pPr>
+        <w:rPr>
+          <w:lang w:val="en-US"/>
+        </w:rPr>
+      </w:pPr>
+    </w:p>
+    <w:p>
+      <w:pPr>
+        <w:rPr>
+          <w:lang w:val="en-US"/>
+        </w:rPr>
+      </w:pPr>
+    </w:p>
+    <w:p>
+      <w:pPr>
+        <w:rPr>
+          <w:lang w:val="en-US"/>
+        </w:rPr>
+      </w:pPr>
+    </w:p>
+    <w:p>
+      <w:pPr>
+        <w:rPr>
+          <w:lang w:val="en-US"/>
+        </w:rPr>
+      </w:pPr>
+    </w:p>
+    <w:p>
+      <w:pPr>
+        <w:rPr>
+          <w:lang w:val="en-US"/>
+        </w:rPr>
+      </w:pPr>
+    </w:p>
+    <w:p>
+      <w:pPr>
+        <w:rPr>
+          <w:lang w:val="en-US"/>
+        </w:rPr>
+      </w:pPr>
+    </w:p>
+    <w:p>
+      <w:pPr>
+        <w:rPr>
+          <w:lang w:val="en-US"/>
+        </w:rPr>
+      </w:pPr>
+    </w:p>
+    <w:p>
+      <w:pPr>
+        <w:rPr>
+          <w:lang w:val="en-US"/>
+        </w:rPr>
+      </w:pPr>
+    </w:p>
+    <w:p>
+      <w:pPr>
+        <w:rPr>
+          <w:lang w:val="en-US"/>
+        </w:rPr>
+      </w:pPr>
+    </w:p>
+    <w:p>
+      <w:pPr>
+        <w:rPr>
+          <w:lang w:val="en-US"/>
+        </w:rPr>
+      </w:pPr>
+    </w:p>
+    <w:p>
+      <w:pPr>
+        <w:rPr>
+          <w:lang w:val="en-US"/>
+        </w:rPr>
+      </w:pPr>
+    </w:p>
+    <w:p>
+      <w:pPr>
+        <w:rPr>
+          <w:lang w:val="en-US"/>
+        </w:rPr>
+      </w:pPr>
+    </w:p>
+    <w:p>
+      <w:pPr>
+        <w:rPr>
+          <w:lang w:val="en-US"/>
+        </w:rPr>
+      </w:pPr>
+    </w:p>
+    <w:p>
+      <w:pPr>
+        <w:rPr>
+          <w:lang w:val="en-US"/>
+        </w:rPr>
+      </w:pPr>
+    </w:p>
+    <w:p>
+      <w:pPr>
+        <w:rPr>
+          <w:lang w:val="en-US"/>
+        </w:rPr>
+      </w:pPr>
     </w:p>
     <w:p>
       <w:pPr>
@@ -66,461 +691,939 @@
           <w:lang w:val="en-US"/>
         </w:rPr>
       </w:pPr>
+      <w:r>
+        <w:rPr>
+          <w:lang w:val="en-US"/>
+        </w:rPr>
+        <w:lastRenderedPageBreak/>
+        <w:t>IntelliJ IDEA</w:t>
+      </w:r>
+    </w:p>
+    <w:p>
+      <w:pPr>
+        <w:spacing w:before="240"/>
+        <w:rPr>
+          <w:lang w:val="en-US"/>
+        </w:rPr>
+      </w:pPr>
+      <w:r>
+        <w:rPr>
+          <w:lang w:val="en-US"/>
+        </w:rPr>
+        <w:t xml:space="preserve">1. Install </w:t>
+      </w:r>
+      <w:r>
+        <w:rPr>
+          <w:lang w:val="en-US"/>
+        </w:rPr>
+        <w:t>IntelliJ IDEA. The exe file is included in the submission folder.</w:t>
+      </w:r>
+    </w:p>
+    <w:p>
+      <w:pPr>
+        <w:rPr>
+          <w:lang w:val="en-US"/>
+        </w:rPr>
+      </w:pPr>
+      <w:r>
+        <w:rPr>
+          <w:lang w:val="en-US"/>
+        </w:rPr>
+        <w:drawing>
+          <wp:anchor distT="0" distB="0" distL="114300" distR="114300" simplePos="0" relativeHeight="251665920" behindDoc="0" locked="0" layoutInCell="1" allowOverlap="1" wp14:anchorId="39BF76F6" wp14:editId="77CABB7D">
+            <wp:simplePos x="0" y="0"/>
+            <wp:positionH relativeFrom="column">
+              <wp:posOffset>-421391</wp:posOffset>
+            </wp:positionH>
+            <wp:positionV relativeFrom="paragraph">
+              <wp:posOffset>297263</wp:posOffset>
+            </wp:positionV>
+            <wp:extent cx="2823845" cy="3060700"/>
+            <wp:effectExtent l="0" t="0" r="0" b="0"/>
+            <wp:wrapNone/>
+            <wp:docPr id="713907929" name="Picture 1" descr="A screenshot of a computer program&#10;&#10;Description automatically generated"/>
+            <wp:cNvGraphicFramePr>
+              <a:graphicFrameLocks xmlns:a="http://schemas.openxmlformats.org/drawingml/2006/main" noChangeAspect="1"/>
+            </wp:cNvGraphicFramePr>
+            <a:graphic xmlns:a="http://schemas.openxmlformats.org/drawingml/2006/main">
+              <a:graphicData uri="http://schemas.openxmlformats.org/drawingml/2006/picture">
+                <pic:pic xmlns:pic="http://schemas.openxmlformats.org/drawingml/2006/picture">
+                  <pic:nvPicPr>
+                    <pic:cNvPr id="713907929" name="Picture 1" descr="A screenshot of a computer program&#10;&#10;Description automatically generated"/>
+                    <pic:cNvPicPr/>
+                  </pic:nvPicPr>
+                  <pic:blipFill>
+                    <a:blip r:embed="rId10">
+                      <a:extLst>
+                        <a:ext uri="{28A0092B-C50C-407E-A947-70E740481C1C}">
+                          <a14:useLocalDpi xmlns:a14="http://schemas.microsoft.com/office/drawing/2010/main" val="0"/>
+                        </a:ext>
+                      </a:extLst>
+                    </a:blip>
+                    <a:stretch>
+                      <a:fillRect/>
+                    </a:stretch>
+                  </pic:blipFill>
+                  <pic:spPr>
+                    <a:xfrm>
+                      <a:off x="0" y="0"/>
+                      <a:ext cx="2823845" cy="3060700"/>
+                    </a:xfrm>
+                    <a:prstGeom prst="rect">
+                      <a:avLst/>
+                    </a:prstGeom>
+                  </pic:spPr>
+                </pic:pic>
+              </a:graphicData>
+            </a:graphic>
+          </wp:anchor>
+        </w:drawing>
+      </w:r>
+      <w:r>
+        <w:rPr>
+          <w:lang w:val="en-US"/>
+        </w:rPr>
+        <w:t>2. Once the IDE is installed, run the IDE. O</w:t>
+      </w:r>
+      <w:r>
+        <w:rPr>
+          <w:lang w:val="en-US"/>
+        </w:rPr>
+        <w:t>pen the OOP Project folder as project.</w:t>
+      </w:r>
+    </w:p>
+    <w:p>
+      <w:pPr>
+        <w:rPr>
+          <w:noProof/>
+        </w:rPr>
+      </w:pPr>
+      <w:r>
+        <w:rPr>
+          <w:lang w:val="en-US"/>
+        </w:rPr>
+        <w:drawing>
+          <wp:anchor distT="0" distB="0" distL="114300" distR="114300" simplePos="0" relativeHeight="251659776" behindDoc="0" locked="0" layoutInCell="1" allowOverlap="1" wp14:anchorId="19D3A99A" wp14:editId="7BC11BCC">
+            <wp:simplePos x="0" y="0"/>
+            <wp:positionH relativeFrom="column">
+              <wp:posOffset>2750682</wp:posOffset>
+            </wp:positionH>
+            <wp:positionV relativeFrom="paragraph">
+              <wp:posOffset>7013</wp:posOffset>
+            </wp:positionV>
+            <wp:extent cx="3705225" cy="2895600"/>
+            <wp:effectExtent l="0" t="0" r="0" b="0"/>
+            <wp:wrapNone/>
+            <wp:docPr id="2055532845" name="Picture 1" descr="A screenshot of a computer program&#10;&#10;Description automatically generated"/>
+            <wp:cNvGraphicFramePr>
+              <a:graphicFrameLocks xmlns:a="http://schemas.openxmlformats.org/drawingml/2006/main" noChangeAspect="1"/>
+            </wp:cNvGraphicFramePr>
+            <a:graphic xmlns:a="http://schemas.openxmlformats.org/drawingml/2006/main">
+              <a:graphicData uri="http://schemas.openxmlformats.org/drawingml/2006/picture">
+                <pic:pic xmlns:pic="http://schemas.openxmlformats.org/drawingml/2006/picture">
+                  <pic:nvPicPr>
+                    <pic:cNvPr id="2055532845" name="Picture 1" descr="A screenshot of a computer program&#10;&#10;Description automatically generated"/>
+                    <pic:cNvPicPr/>
+                  </pic:nvPicPr>
+                  <pic:blipFill>
+                    <a:blip r:embed="rId11">
+                      <a:extLst>
+                        <a:ext uri="{28A0092B-C50C-407E-A947-70E740481C1C}">
+                          <a14:useLocalDpi xmlns:a14="http://schemas.microsoft.com/office/drawing/2010/main" val="0"/>
+                        </a:ext>
+                      </a:extLst>
+                    </a:blip>
+                    <a:stretch>
+                      <a:fillRect/>
+                    </a:stretch>
+                  </pic:blipFill>
+                  <pic:spPr>
+                    <a:xfrm>
+                      <a:off x="0" y="0"/>
+                      <a:ext cx="3705225" cy="2895600"/>
+                    </a:xfrm>
+                    <a:prstGeom prst="rect">
+                      <a:avLst/>
+                    </a:prstGeom>
+                  </pic:spPr>
+                </pic:pic>
+              </a:graphicData>
+            </a:graphic>
+            <wp14:sizeRelH relativeFrom="margin">
+              <wp14:pctWidth>0</wp14:pctWidth>
+            </wp14:sizeRelH>
+            <wp14:sizeRelV relativeFrom="margin">
+              <wp14:pctHeight>0</wp14:pctHeight>
+            </wp14:sizeRelV>
+          </wp:anchor>
+        </w:drawing>
+      </w:r>
+      <w:r>
+        <w:rPr>
+          <w:noProof/>
+          <w:lang w:val="en-US"/>
+        </w:rPr>
+        <mc:AlternateContent>
+          <mc:Choice Requires="wpi">
+            <w:drawing>
+              <wp:anchor distT="0" distB="0" distL="114300" distR="114300" simplePos="0" relativeHeight="251650560" behindDoc="0" locked="0" layoutInCell="1" allowOverlap="1" wp14:anchorId="0B326460" wp14:editId="4BCE5FD4">
+                <wp:simplePos x="0" y="0"/>
+                <wp:positionH relativeFrom="column">
+                  <wp:posOffset>236426</wp:posOffset>
+                </wp:positionH>
+                <wp:positionV relativeFrom="paragraph">
+                  <wp:posOffset>300703</wp:posOffset>
+                </wp:positionV>
+                <wp:extent cx="624240" cy="160200"/>
+                <wp:effectExtent l="57150" t="57150" r="0" b="30480"/>
+                <wp:wrapNone/>
+                <wp:docPr id="977905775" name="Ink 2"/>
+                <wp:cNvGraphicFramePr>
+                  <a:graphicFrameLocks xmlns:a="http://schemas.openxmlformats.org/drawingml/2006/main"/>
+                </wp:cNvGraphicFramePr>
+                <a:graphic xmlns:a="http://schemas.openxmlformats.org/drawingml/2006/main">
+                  <a:graphicData uri="http://schemas.microsoft.com/office/word/2010/wordprocessingInk">
+                    <w14:contentPart bwMode="auto" r:id="rId12">
+                      <w14:nvContentPartPr>
+                        <w14:cNvContentPartPr>
+                          <a14:cpLocks xmlns:a14="http://schemas.microsoft.com/office/drawing/2010/main" noRot="1"/>
+                        </w14:cNvContentPartPr>
+                      </w14:nvContentPartPr>
+                      <w14:xfrm>
+                        <a:off x="0" y="0"/>
+                        <a:ext cx="624240" cy="160200"/>
+                      </w14:xfrm>
+                    </w14:contentPart>
+                  </a:graphicData>
+                </a:graphic>
+              </wp:anchor>
+            </w:drawing>
+          </mc:Choice>
+          <mc:Fallback>
+            <w:pict>
+              <v:shape w14:anchorId="231CCAD8" id="Ink 2" o:spid="_x0000_s1026" type="#_x0000_t75" style="position:absolute;margin-left:17.9pt;margin-top:23pt;width:50.55pt;height:14pt;z-index:251650560;visibility:visible;mso-wrap-style:square;mso-wrap-distance-left:9pt;mso-wrap-distance-top:0;mso-wrap-distance-right:9pt;mso-wrap-distance-bottom:0;mso-position-horizontal:absolute;mso-position-horizontal-relative:text;mso-position-vertical:absolute;mso-position-vertical-relative:text" o:gfxdata="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">
+                <v:imagedata r:id="rId13" o:title=""/>
+                <o:lock v:ext="edit" rotation="t" aspectratio="f"/>
+              </v:shape>
+            </w:pict>
+          </mc:Fallback>
+        </mc:AlternateContent>
+      </w:r>
+      <w:r>
+        <w:rPr>
+          <w:noProof/>
+        </w:rPr>
+        <w:t xml:space="preserve"> </w:t>
+      </w:r>
+    </w:p>
+    <w:p>
+      <w:pPr>
+        <w:rPr>
+          <w:noProof/>
+        </w:rPr>
+      </w:pPr>
+    </w:p>
+    <w:p>
+      <w:pPr>
+        <w:rPr>
+          <w:noProof/>
+        </w:rPr>
+      </w:pPr>
+    </w:p>
+    <w:p>
+      <w:pPr>
+        <w:rPr>
+          <w:noProof/>
+        </w:rPr>
+      </w:pPr>
+    </w:p>
+    <w:p>
+      <w:pPr>
+        <w:rPr>
+          <w:noProof/>
+        </w:rPr>
+      </w:pPr>
+    </w:p>
+    <w:p>
+      <w:pPr>
+        <w:rPr>
+          <w:noProof/>
+        </w:rPr>
+      </w:pPr>
+    </w:p>
+    <w:p>
+      <w:pPr>
+        <w:rPr>
+          <w:noProof/>
+        </w:rPr>
+      </w:pPr>
+    </w:p>
+    <w:p>
+      <w:pPr>
+        <w:rPr>
+          <w:noProof/>
+        </w:rPr>
+      </w:pPr>
+    </w:p>
+    <w:p>
+      <w:pPr>
+        <w:rPr>
+          <w:noProof/>
+        </w:rPr>
+      </w:pPr>
+    </w:p>
+    <w:p>
+      <w:pPr>
+        <w:rPr>
+          <w:noProof/>
+        </w:rPr>
+      </w:pPr>
+    </w:p>
+    <w:p>
+      <w:pPr>
+        <w:rPr>
+          <w:noProof/>
+        </w:rPr>
+      </w:pPr>
+    </w:p>
+    <w:p>
+      <w:pPr>
+        <w:rPr>
+          <w:lang w:val="en-US"/>
+        </w:rPr>
+      </w:pPr>
+    </w:p>
+    <w:p>
+      <w:pPr>
+        <w:rPr>
+          <w:lang w:val="en-US"/>
+        </w:rPr>
+      </w:pPr>
+      <w:r>
+        <w:rPr>
+          <w:lang w:val="en-US"/>
+        </w:rPr>
+        <w:t xml:space="preserve">3. On the top, click File. Click </w:t>
+      </w:r>
+      <w:r>
+        <w:rPr>
+          <w:lang w:val="en-US"/>
+        </w:rPr>
+        <w:t>Project Structure.</w:t>
+      </w:r>
+    </w:p>
+    <w:p>
+      <w:pPr>
+        <w:jc w:val="center"/>
+        <w:rPr>
+          <w:lang w:val="en-US"/>
+        </w:rPr>
+      </w:pPr>
+      <w:r>
+        <w:rPr>
+          <w:lang w:val="en-US"/>
+        </w:rPr>
+        <w:drawing>
+          <wp:inline distT="0" distB="0" distL="0" distR="0" wp14:anchorId="02E467B6" wp14:editId="226F600C">
+            <wp:extent cx="2433099" cy="3159286"/>
+            <wp:effectExtent l="0" t="0" r="5715" b="3175"/>
+            <wp:docPr id="1372202638" name="Picture 1" descr="A screenshot of a computer program&#10;&#10;Description automatically generated"/>
+            <wp:cNvGraphicFramePr>
+              <a:graphicFrameLocks xmlns:a="http://schemas.openxmlformats.org/drawingml/2006/main" noChangeAspect="1"/>
+            </wp:cNvGraphicFramePr>
+            <a:graphic xmlns:a="http://schemas.openxmlformats.org/drawingml/2006/main">
+              <a:graphicData uri="http://schemas.openxmlformats.org/drawingml/2006/picture">
+                <pic:pic xmlns:pic="http://schemas.openxmlformats.org/drawingml/2006/picture">
+                  <pic:nvPicPr>
+                    <pic:cNvPr id="1372202638" name="Picture 1" descr="A screenshot of a computer program&#10;&#10;Description automatically generated"/>
+                    <pic:cNvPicPr/>
+                  </pic:nvPicPr>
+                  <pic:blipFill>
+                    <a:blip r:embed="rId14"/>
+                    <a:stretch>
+                      <a:fillRect/>
+                    </a:stretch>
+                  </pic:blipFill>
+                  <pic:spPr>
+                    <a:xfrm>
+                      <a:off x="0" y="0"/>
+                      <a:ext cx="2444592" cy="3174209"/>
+                    </a:xfrm>
+                    <a:prstGeom prst="rect">
+                      <a:avLst/>
+                    </a:prstGeom>
+                  </pic:spPr>
+                </pic:pic>
+              </a:graphicData>
+            </a:graphic>
+          </wp:inline>
+        </w:drawing>
+      </w:r>
+    </w:p>
+    <w:p>
+      <w:pPr>
+        <w:rPr>
+          <w:lang w:val="en-US"/>
+        </w:rPr>
+      </w:pPr>
+      <w:r>
+        <w:rPr>
+          <w:lang w:val="en-US"/>
+        </w:rPr>
+        <w:t xml:space="preserve">4. </w:t>
+      </w:r>
+      <w:r>
+        <w:rPr>
+          <w:lang w:val="en-US"/>
+        </w:rPr>
+        <w:t xml:space="preserve">Select Modules on the </w:t>
+      </w:r>
+      <w:proofErr w:type="gramStart"/>
+      <w:r>
+        <w:rPr>
+          <w:lang w:val="en-US"/>
+        </w:rPr>
+        <w:t>left hand</w:t>
+      </w:r>
+      <w:proofErr w:type="gramEnd"/>
+      <w:r>
+        <w:rPr>
+          <w:lang w:val="en-US"/>
+        </w:rPr>
+        <w:t xml:space="preserve"> side. Select Dependencies on the </w:t>
+      </w:r>
+      <w:proofErr w:type="gramStart"/>
+      <w:r>
+        <w:rPr>
+          <w:lang w:val="en-US"/>
+        </w:rPr>
+        <w:t>right hand</w:t>
+      </w:r>
+      <w:proofErr w:type="gramEnd"/>
+      <w:r>
+        <w:rPr>
+          <w:lang w:val="en-US"/>
+        </w:rPr>
+        <w:t xml:space="preserve"> side.</w:t>
+      </w:r>
+    </w:p>
+    <w:p>
+      <w:pPr>
+        <w:rPr>
+          <w:lang w:val="en-US"/>
+        </w:rPr>
+      </w:pPr>
+      <w:r>
+        <w:rPr>
+          <w:lang w:val="en-US"/>
+        </w:rPr>
+        <w:lastRenderedPageBreak/>
+        <w:drawing>
+          <wp:inline distT="0" distB="0" distL="0" distR="0" wp14:anchorId="1E462C48" wp14:editId="6D45C42B">
+            <wp:extent cx="5943600" cy="4894580"/>
+            <wp:effectExtent l="0" t="0" r="0" b="1270"/>
+            <wp:docPr id="339193960" name="Picture 1" descr="A screenshot of a computer&#10;&#10;Description automatically generated"/>
+            <wp:cNvGraphicFramePr>
+              <a:graphicFrameLocks xmlns:a="http://schemas.openxmlformats.org/drawingml/2006/main" noChangeAspect="1"/>
+            </wp:cNvGraphicFramePr>
+            <a:graphic xmlns:a="http://schemas.openxmlformats.org/drawingml/2006/main">
+              <a:graphicData uri="http://schemas.openxmlformats.org/drawingml/2006/picture">
+                <pic:pic xmlns:pic="http://schemas.openxmlformats.org/drawingml/2006/picture">
+                  <pic:nvPicPr>
+                    <pic:cNvPr id="339193960" name="Picture 1" descr="A screenshot of a computer&#10;&#10;Description automatically generated"/>
+                    <pic:cNvPicPr/>
+                  </pic:nvPicPr>
+                  <pic:blipFill>
+                    <a:blip r:embed="rId15"/>
+                    <a:stretch>
+                      <a:fillRect/>
+                    </a:stretch>
+                  </pic:blipFill>
+                  <pic:spPr>
+                    <a:xfrm>
+                      <a:off x="0" y="0"/>
+                      <a:ext cx="5943600" cy="4894580"/>
+                    </a:xfrm>
+                    <a:prstGeom prst="rect">
+                      <a:avLst/>
+                    </a:prstGeom>
+                  </pic:spPr>
+                </pic:pic>
+              </a:graphicData>
+            </a:graphic>
+          </wp:inline>
+        </w:drawing>
+      </w:r>
+    </w:p>
+    <w:p>
+      <w:pPr>
+        <w:rPr>
+          <w:lang w:val="en-US"/>
+        </w:rPr>
+      </w:pPr>
+    </w:p>
+    <w:p>
+      <w:pPr>
+        <w:rPr>
+          <w:lang w:val="en-US"/>
+        </w:rPr>
+      </w:pPr>
+    </w:p>
+    <w:p>
+      <w:pPr>
+        <w:rPr>
+          <w:lang w:val="en-US"/>
+        </w:rPr>
+      </w:pPr>
+    </w:p>
+    <w:p>
+      <w:pPr>
+        <w:rPr>
+          <w:lang w:val="en-US"/>
+        </w:rPr>
+      </w:pPr>
+    </w:p>
+    <w:p>
+      <w:pPr>
+        <w:rPr>
+          <w:lang w:val="en-US"/>
+        </w:rPr>
+      </w:pPr>
+    </w:p>
+    <w:p>
+      <w:pPr>
+        <w:rPr>
+          <w:lang w:val="en-US"/>
+        </w:rPr>
+      </w:pPr>
+    </w:p>
+    <w:p>
+      <w:pPr>
+        <w:rPr>
+          <w:lang w:val="en-US"/>
+        </w:rPr>
+      </w:pPr>
+    </w:p>
+    <w:p>
+      <w:pPr>
+        <w:rPr>
+          <w:lang w:val="en-US"/>
+        </w:rPr>
+      </w:pPr>
+    </w:p>
+    <w:p>
+      <w:pPr>
+        <w:rPr>
+          <w:lang w:val="en-US"/>
+        </w:rPr>
+      </w:pPr>
+    </w:p>
+    <w:p>
+      <w:pPr>
+        <w:rPr>
+          <w:lang w:val="en-US"/>
+        </w:rPr>
+      </w:pPr>
+    </w:p>
+    <w:p>
+      <w:pPr>
+        <w:rPr>
+          <w:lang w:val="en-US"/>
+        </w:rPr>
+      </w:pPr>
+    </w:p>
+    <w:p>
+      <w:pPr>
+        <w:rPr>
+          <w:lang w:val="en-US"/>
+        </w:rPr>
+      </w:pPr>
+      <w:r>
+        <w:rPr>
+          <w:lang w:val="en-US"/>
+        </w:rPr>
+        <w:lastRenderedPageBreak/>
+        <w:t>5. Click the “+” button.</w:t>
+      </w:r>
+      <w:r>
+        <w:rPr>
+          <w:lang w:val="en-US"/>
+        </w:rPr>
+        <w:t xml:space="preserve"> Choose JAR. </w:t>
+      </w:r>
+      <w:r>
+        <w:rPr>
+          <w:lang w:val="en-US"/>
+        </w:rPr>
+        <w:t xml:space="preserve">Under the project folder, there will be a folder named “lib” and the </w:t>
+      </w:r>
       <w:proofErr w:type="spellStart"/>
       <w:r>
         <w:rPr>
           <w:lang w:val="en-US"/>
         </w:rPr>
-        <w:t>Xampp</w:t>
+        <w:t>mysql</w:t>
       </w:r>
       <w:proofErr w:type="spellEnd"/>
-    </w:p>
-    <w:p>
-      <w:pPr>
-        <w:spacing w:before="240"/>
-        <w:rPr>
-          <w:lang w:val="en-US"/>
-        </w:rPr>
-      </w:pPr>
-      <w:r>
-        <w:rPr>
-          <w:lang w:val="en-US"/>
-        </w:rPr>
-        <w:t xml:space="preserve">1. The </w:t>
-      </w:r>
-      <w:r>
-        <w:rPr>
-          <w:lang w:val="en-US"/>
-        </w:rPr>
-        <w:t>installer exe is included in the submission folder.</w:t>
-      </w:r>
-    </w:p>
-    <w:p>
-      <w:pPr>
-        <w:spacing w:before="240"/>
-        <w:rPr>
-          <w:lang w:val="en-US"/>
-        </w:rPr>
-      </w:pPr>
-      <w:r>
-        <w:rPr>
-          <w:lang w:val="en-US"/>
-        </w:rPr>
-        <w:t xml:space="preserve">2. Run the installer. </w:t>
-      </w:r>
-      <w:r>
-        <w:rPr>
-          <w:lang w:val="en-US"/>
-        </w:rPr>
-        <w:t>Leave the default setting and click next for each prompt.</w:t>
-      </w:r>
-    </w:p>
-    <w:p>
-      <w:pPr>
-        <w:spacing w:before="240"/>
-        <w:rPr>
-          <w:lang w:val="en-US"/>
-        </w:rPr>
-      </w:pPr>
-      <w:r>
-        <w:rPr>
-          <w:lang w:val="en-US"/>
-        </w:rPr>
-        <w:t xml:space="preserve">3. Once </w:t>
+      <w:r>
+        <w:rPr>
+          <w:lang w:val="en-US"/>
+        </w:rPr>
+        <w:t xml:space="preserve">-connector JAE file is located inside the lib folder. Select the </w:t>
       </w:r>
       <w:proofErr w:type="spellStart"/>
       <w:r>
         <w:rPr>
           <w:lang w:val="en-US"/>
         </w:rPr>
-        <w:t>Xampp</w:t>
+        <w:t>mysql</w:t>
       </w:r>
       <w:proofErr w:type="spellEnd"/>
       <w:r>
         <w:rPr>
           <w:lang w:val="en-US"/>
         </w:rPr>
-        <w:t xml:space="preserve"> is installed, start the </w:t>
+        <w:t>-connector JAR file and click ok.</w:t>
+      </w:r>
+    </w:p>
+    <w:p>
+      <w:pPr>
+        <w:jc w:val="center"/>
+        <w:rPr>
+          <w:lang w:val="en-US"/>
+        </w:rPr>
+      </w:pPr>
+      <w:r>
+        <w:rPr>
+          <w:noProof/>
+          <w:lang w:val="en-US"/>
+        </w:rPr>
+        <mc:AlternateContent>
+          <mc:Choice Requires="wpi">
+            <w:drawing>
+              <wp:anchor distT="0" distB="0" distL="114300" distR="114300" simplePos="0" relativeHeight="251666944" behindDoc="0" locked="0" layoutInCell="1" allowOverlap="1" wp14:anchorId="3ACEE3C2" wp14:editId="3EB474C0">
+                <wp:simplePos x="0" y="0"/>
+                <wp:positionH relativeFrom="column">
+                  <wp:posOffset>1953266</wp:posOffset>
+                </wp:positionH>
+                <wp:positionV relativeFrom="paragraph">
+                  <wp:posOffset>804606</wp:posOffset>
+                </wp:positionV>
+                <wp:extent cx="179280" cy="181080"/>
+                <wp:effectExtent l="38100" t="38100" r="49530" b="47625"/>
+                <wp:wrapNone/>
+                <wp:docPr id="2117892059" name="Ink 3"/>
+                <wp:cNvGraphicFramePr/>
+                <a:graphic xmlns:a="http://schemas.openxmlformats.org/drawingml/2006/main">
+                  <a:graphicData uri="http://schemas.microsoft.com/office/word/2010/wordprocessingInk">
+                    <w14:contentPart bwMode="auto" r:id="rId16">
+                      <w14:nvContentPartPr>
+                        <w14:cNvContentPartPr/>
+                      </w14:nvContentPartPr>
+                      <w14:xfrm>
+                        <a:off x="0" y="0"/>
+                        <a:ext cx="179280" cy="181080"/>
+                      </w14:xfrm>
+                    </w14:contentPart>
+                  </a:graphicData>
+                </a:graphic>
+              </wp:anchor>
+            </w:drawing>
+          </mc:Choice>
+          <mc:Fallback>
+            <w:pict>
+              <v:shape w14:anchorId="1E5740A6" id="Ink 3" o:spid="_x0000_s1026" type="#_x0000_t75" style="position:absolute;margin-left:153.1pt;margin-top:62.65pt;width:15.5pt;height:15.65pt;z-index:251666944;visibility:visible;mso-wrap-style:square;mso-wrap-distance-left:9pt;mso-wrap-distance-top:0;mso-wrap-distance-right:9pt;mso-wrap-distance-bottom:0;mso-position-horizontal:absolute;mso-position-horizontal-relative:text;mso-position-vertical:absolute;mso-position-vertical-relative:text" o:gfxdata="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">
+                <v:imagedata r:id="rId17" o:title=""/>
+              </v:shape>
+            </w:pict>
+          </mc:Fallback>
+        </mc:AlternateContent>
+      </w:r>
+      <w:r>
+        <w:rPr>
+          <w:lang w:val="en-US"/>
+        </w:rPr>
+        <w:drawing>
+          <wp:inline distT="0" distB="0" distL="0" distR="0" wp14:anchorId="2CEC611C" wp14:editId="2FFB218C">
+            <wp:extent cx="5462546" cy="4498428"/>
+            <wp:effectExtent l="0" t="0" r="5080" b="0"/>
+            <wp:docPr id="785049306" name="Picture 1" descr="A screenshot of a computer&#10;&#10;Description automatically generated"/>
+            <wp:cNvGraphicFramePr>
+              <a:graphicFrameLocks xmlns:a="http://schemas.openxmlformats.org/drawingml/2006/main" noChangeAspect="1"/>
+            </wp:cNvGraphicFramePr>
+            <a:graphic xmlns:a="http://schemas.openxmlformats.org/drawingml/2006/main">
+              <a:graphicData uri="http://schemas.openxmlformats.org/drawingml/2006/picture">
+                <pic:pic xmlns:pic="http://schemas.openxmlformats.org/drawingml/2006/picture">
+                  <pic:nvPicPr>
+                    <pic:cNvPr id="785049306" name="Picture 1" descr="A screenshot of a computer&#10;&#10;Description automatically generated"/>
+                    <pic:cNvPicPr/>
+                  </pic:nvPicPr>
+                  <pic:blipFill>
+                    <a:blip r:embed="rId18"/>
+                    <a:stretch>
+                      <a:fillRect/>
+                    </a:stretch>
+                  </pic:blipFill>
+                  <pic:spPr>
+                    <a:xfrm>
+                      <a:off x="0" y="0"/>
+                      <a:ext cx="5478962" cy="4511946"/>
+                    </a:xfrm>
+                    <a:prstGeom prst="rect">
+                      <a:avLst/>
+                    </a:prstGeom>
+                  </pic:spPr>
+                </pic:pic>
+              </a:graphicData>
+            </a:graphic>
+          </wp:inline>
+        </w:drawing>
+      </w:r>
+    </w:p>
+    <w:p>
+      <w:pPr>
+        <w:jc w:val="center"/>
+        <w:rPr>
+          <w:lang w:val="en-US"/>
+        </w:rPr>
+      </w:pPr>
+      <w:r>
+        <w:rPr>
+          <w:lang w:val="en-US"/>
+        </w:rPr>
+        <w:drawing>
+          <wp:inline distT="0" distB="0" distL="0" distR="0" wp14:anchorId="599F8754" wp14:editId="58178FA9">
+            <wp:extent cx="2267266" cy="666843"/>
+            <wp:effectExtent l="0" t="0" r="0" b="0"/>
+            <wp:docPr id="1889215439" name="Picture 1" descr="A screen shot of a computer&#10;&#10;Description automatically generated"/>
+            <wp:cNvGraphicFramePr>
+              <a:graphicFrameLocks xmlns:a="http://schemas.openxmlformats.org/drawingml/2006/main" noChangeAspect="1"/>
+            </wp:cNvGraphicFramePr>
+            <a:graphic xmlns:a="http://schemas.openxmlformats.org/drawingml/2006/main">
+              <a:graphicData uri="http://schemas.openxmlformats.org/drawingml/2006/picture">
+                <pic:pic xmlns:pic="http://schemas.openxmlformats.org/drawingml/2006/picture">
+                  <pic:nvPicPr>
+                    <pic:cNvPr id="1889215439" name="Picture 1" descr="A screen shot of a computer&#10;&#10;Description automatically generated"/>
+                    <pic:cNvPicPr/>
+                  </pic:nvPicPr>
+                  <pic:blipFill>
+                    <a:blip r:embed="rId19"/>
+                    <a:stretch>
+                      <a:fillRect/>
+                    </a:stretch>
+                  </pic:blipFill>
+                  <pic:spPr>
+                    <a:xfrm>
+                      <a:off x="0" y="0"/>
+                      <a:ext cx="2267266" cy="666843"/>
+                    </a:xfrm>
+                    <a:prstGeom prst="rect">
+                      <a:avLst/>
+                    </a:prstGeom>
+                  </pic:spPr>
+                </pic:pic>
+              </a:graphicData>
+            </a:graphic>
+          </wp:inline>
+        </w:drawing>
+      </w:r>
+    </w:p>
+    <w:p>
+      <w:pPr>
+        <w:jc w:val="center"/>
+        <w:rPr>
+          <w:lang w:val="en-US"/>
+        </w:rPr>
+      </w:pPr>
+      <w:r>
+        <w:rPr>
+          <w:lang w:val="en-US"/>
+        </w:rPr>
+        <w:drawing>
+          <wp:inline distT="0" distB="0" distL="0" distR="0" wp14:anchorId="570A826D" wp14:editId="25D01AB9">
+            <wp:extent cx="3278166" cy="2115047"/>
+            <wp:effectExtent l="0" t="0" r="0" b="0"/>
+            <wp:docPr id="305709520" name="Picture 1" descr="A screenshot of a computer&#10;&#10;Description automatically generated"/>
+            <wp:cNvGraphicFramePr>
+              <a:graphicFrameLocks xmlns:a="http://schemas.openxmlformats.org/drawingml/2006/main" noChangeAspect="1"/>
+            </wp:cNvGraphicFramePr>
+            <a:graphic xmlns:a="http://schemas.openxmlformats.org/drawingml/2006/main">
+              <a:graphicData uri="http://schemas.openxmlformats.org/drawingml/2006/picture">
+                <pic:pic xmlns:pic="http://schemas.openxmlformats.org/drawingml/2006/picture">
+                  <pic:nvPicPr>
+                    <pic:cNvPr id="305709520" name="Picture 1" descr="A screenshot of a computer&#10;&#10;Description automatically generated"/>
+                    <pic:cNvPicPr/>
+                  </pic:nvPicPr>
+                  <pic:blipFill>
+                    <a:blip r:embed="rId20"/>
+                    <a:stretch>
+                      <a:fillRect/>
+                    </a:stretch>
+                  </pic:blipFill>
+                  <pic:spPr>
+                    <a:xfrm>
+                      <a:off x="0" y="0"/>
+                      <a:ext cx="3293083" cy="2124671"/>
+                    </a:xfrm>
+                    <a:prstGeom prst="rect">
+                      <a:avLst/>
+                    </a:prstGeom>
+                  </pic:spPr>
+                </pic:pic>
+              </a:graphicData>
+            </a:graphic>
+          </wp:inline>
+        </w:drawing>
+      </w:r>
+    </w:p>
+    <w:p>
+      <w:pPr>
+        <w:rPr>
+          <w:lang w:val="en-US"/>
+        </w:rPr>
+      </w:pPr>
+      <w:r>
+        <w:rPr>
+          <w:lang w:val="en-US"/>
+        </w:rPr>
+        <w:lastRenderedPageBreak/>
+        <w:t xml:space="preserve">6. Click the “+” button. Choose </w:t>
+      </w:r>
+      <w:r>
+        <w:rPr>
+          <w:lang w:val="en-US"/>
+        </w:rPr>
+        <w:t>Library</w:t>
+      </w:r>
+      <w:r>
+        <w:rPr>
+          <w:lang w:val="en-US"/>
+        </w:rPr>
+        <w:t xml:space="preserve"> and From Maven. </w:t>
+      </w:r>
+    </w:p>
+    <w:p>
+      <w:pPr>
+        <w:rPr>
+          <w:lang w:val="en-US"/>
+        </w:rPr>
+      </w:pPr>
+      <w:r>
+        <w:rPr>
+          <w:lang w:val="en-US"/>
+        </w:rPr>
+        <w:drawing>
+          <wp:inline distT="0" distB="0" distL="0" distR="0" wp14:anchorId="762BACBE" wp14:editId="01DC73ED">
+            <wp:extent cx="4277322" cy="1876687"/>
+            <wp:effectExtent l="0" t="0" r="9525" b="9525"/>
+            <wp:docPr id="238181616" name="Picture 1" descr="A screenshot of a computer program&#10;&#10;Description automatically generated"/>
+            <wp:cNvGraphicFramePr>
+              <a:graphicFrameLocks xmlns:a="http://schemas.openxmlformats.org/drawingml/2006/main" noChangeAspect="1"/>
+            </wp:cNvGraphicFramePr>
+            <a:graphic xmlns:a="http://schemas.openxmlformats.org/drawingml/2006/main">
+              <a:graphicData uri="http://schemas.openxmlformats.org/drawingml/2006/picture">
+                <pic:pic xmlns:pic="http://schemas.openxmlformats.org/drawingml/2006/picture">
+                  <pic:nvPicPr>
+                    <pic:cNvPr id="238181616" name="Picture 1" descr="A screenshot of a computer program&#10;&#10;Description automatically generated"/>
+                    <pic:cNvPicPr/>
+                  </pic:nvPicPr>
+                  <pic:blipFill>
+                    <a:blip r:embed="rId21"/>
+                    <a:stretch>
+                      <a:fillRect/>
+                    </a:stretch>
+                  </pic:blipFill>
+                  <pic:spPr>
+                    <a:xfrm>
+                      <a:off x="0" y="0"/>
+                      <a:ext cx="4277322" cy="1876687"/>
+                    </a:xfrm>
+                    <a:prstGeom prst="rect">
+                      <a:avLst/>
+                    </a:prstGeom>
+                  </pic:spPr>
+                </pic:pic>
+              </a:graphicData>
+            </a:graphic>
+          </wp:inline>
+        </w:drawing>
+      </w:r>
+    </w:p>
+    <w:p>
+      <w:pPr>
+        <w:rPr>
+          <w:lang w:val="en-US"/>
+        </w:rPr>
+      </w:pPr>
+    </w:p>
+    <w:p>
+      <w:pPr>
+        <w:rPr>
+          <w:lang w:val="en-US"/>
+        </w:rPr>
+      </w:pPr>
+      <w:r>
+        <w:rPr>
+          <w:lang w:val="en-US"/>
+        </w:rPr>
+        <w:t xml:space="preserve">7. Enter </w:t>
       </w:r>
       <w:proofErr w:type="spellStart"/>
       <w:r>
         <w:rPr>
           <w:lang w:val="en-US"/>
         </w:rPr>
-        <w:t>apache</w:t>
+        <w:t>Bcrypt</w:t>
       </w:r>
       <w:proofErr w:type="spellEnd"/>
       <w:r>
         <w:rPr>
           <w:lang w:val="en-US"/>
         </w:rPr>
-        <w:t xml:space="preserve"> service and </w:t>
-      </w:r>
-      <w:proofErr w:type="spellStart"/>
-      <w:r>
-        <w:rPr>
-          <w:lang w:val="en-US"/>
-        </w:rPr>
-        <w:t>mysql</w:t>
-      </w:r>
-      <w:proofErr w:type="spellEnd"/>
-      <w:r>
-        <w:rPr>
-          <w:lang w:val="en-US"/>
-        </w:rPr>
-        <w:t xml:space="preserve"> service.</w:t>
-      </w:r>
-    </w:p>
-    <w:p>
-      <w:pPr>
-        <w:spacing w:before="240"/>
-        <w:rPr>
-          <w:lang w:val="en-US"/>
-        </w:rPr>
-      </w:pPr>
-      <w:r>
-        <w:rPr>
-          <w:lang w:val="en-US"/>
-        </w:rPr>
-        <w:t xml:space="preserve">4. Go to any browser, and type “localhost/phpMyAdmin” to enter phpMyAdmin webpage. </w:t>
-      </w:r>
-    </w:p>
-    <w:p>
-      <w:pPr>
-        <w:spacing w:before="240"/>
-        <w:rPr>
-          <w:lang w:val="en-US"/>
-        </w:rPr>
-      </w:pPr>
-      <w:r>
-        <w:rPr>
-          <w:lang w:val="en-US"/>
-        </w:rPr>
-        <w:t xml:space="preserve">5. Create a </w:t>
-      </w:r>
-      <w:r>
-        <w:rPr>
-          <w:lang w:val="en-US"/>
-        </w:rPr>
-        <w:t>database called “</w:t>
-      </w:r>
-      <w:proofErr w:type="spellStart"/>
-      <w:r>
-        <w:rPr>
-          <w:lang w:val="en-US"/>
-        </w:rPr>
-        <w:t>oop_library</w:t>
-      </w:r>
-      <w:proofErr w:type="spellEnd"/>
-      <w:r>
-        <w:rPr>
-          <w:lang w:val="en-US"/>
-        </w:rPr>
-        <w:t>”.</w:t>
-      </w:r>
-    </w:p>
-    <w:p>
-      <w:pPr>
-        <w:spacing w:before="240"/>
-        <w:rPr>
-          <w:lang w:val="en-US"/>
-        </w:rPr>
-      </w:pPr>
-      <w:r>
-        <w:rPr>
-          <w:lang w:val="en-US"/>
-        </w:rPr>
-        <w:t>6. At the top of the page, click the import option.</w:t>
-      </w:r>
-    </w:p>
-    <w:p>
-      <w:pPr>
-        <w:spacing w:before="240"/>
-        <w:rPr>
-          <w:lang w:val="en-US"/>
-        </w:rPr>
-      </w:pPr>
-      <w:r>
-        <w:rPr>
-          <w:lang w:val="en-US"/>
-        </w:rPr>
-        <w:t xml:space="preserve">7. </w:t>
-      </w:r>
-      <w:r>
-        <w:rPr>
-          <w:lang w:val="en-US"/>
-        </w:rPr>
-        <w:t>Import the SQL file that is included in the submission folder.</w:t>
-      </w:r>
-    </w:p>
-    <w:p>
-      <w:pPr>
-        <w:spacing w:before="240"/>
-        <w:rPr>
-          <w:lang w:val="en-US"/>
-        </w:rPr>
-      </w:pPr>
+        <w:t xml:space="preserve"> and click the search icon</w:t>
+      </w:r>
+      <w:r>
+        <w:rPr>
+          <w:lang w:val="en-US"/>
+        </w:rPr>
+        <w:t>.</w:t>
+      </w:r>
+      <w:r>
+        <w:rPr>
+          <w:lang w:val="en-US"/>
+        </w:rPr>
+        <w:t xml:space="preserve"> It can really take some time for the result to load.</w:t>
+      </w:r>
       <w:r>
         <w:rPr>
           <w:lang w:val="en-US"/>
         </w:rPr>
         <w:t xml:space="preserve"> </w:t>
       </w:r>
-    </w:p>
-    <w:p>
-      <w:pPr>
-        <w:rPr>
-          <w:lang w:val="en-US"/>
-        </w:rPr>
-      </w:pPr>
-    </w:p>
-    <w:p>
-      <w:pPr>
-        <w:pStyle w:val="Heading2"/>
-        <w:rPr>
-          <w:lang w:val="en-US"/>
-        </w:rPr>
-      </w:pPr>
-      <w:r>
-        <w:rPr>
-          <w:lang w:val="en-US"/>
-        </w:rPr>
-        <w:t>IntelliJ IDEA</w:t>
-      </w:r>
-    </w:p>
-    <w:p>
-      <w:pPr>
-        <w:spacing w:before="240"/>
-        <w:rPr>
-          <w:lang w:val="en-US"/>
-        </w:rPr>
-      </w:pPr>
-      <w:r>
-        <w:rPr>
-          <w:lang w:val="en-US"/>
-        </w:rPr>
-        <w:t xml:space="preserve">1. Install </w:t>
-      </w:r>
-      <w:r>
-        <w:rPr>
-          <w:lang w:val="en-US"/>
-        </w:rPr>
-        <w:t>IntelliJ IDEA. The exe file is included in the submission folder.</w:t>
-      </w:r>
-    </w:p>
-    <w:p>
-      <w:pPr>
-        <w:rPr>
-          <w:lang w:val="en-US"/>
-        </w:rPr>
-      </w:pPr>
-      <w:r>
-        <w:rPr>
-          <w:lang w:val="en-US"/>
-        </w:rPr>
-        <w:t>2. Once the IDE is installed, run the IDE. O</w:t>
-      </w:r>
-      <w:r>
-        <w:rPr>
-          <w:lang w:val="en-US"/>
-        </w:rPr>
-        <w:t>pen the OOP Project folder as project.</w:t>
-      </w:r>
-    </w:p>
-    <w:p>
-      <w:pPr>
-        <w:rPr>
-          <w:lang w:val="en-US"/>
-        </w:rPr>
-      </w:pPr>
-      <w:r>
-        <w:rPr>
-          <w:lang w:val="en-US"/>
-        </w:rPr>
-        <w:t xml:space="preserve">3. On the top, click File. Click </w:t>
-      </w:r>
-      <w:r>
-        <w:rPr>
-          <w:lang w:val="en-US"/>
-        </w:rPr>
-        <w:t>Project Structure.</w:t>
-      </w:r>
-    </w:p>
-    <w:p>
-      <w:pPr>
-        <w:rPr>
-          <w:lang w:val="en-US"/>
-        </w:rPr>
-      </w:pPr>
-      <w:r>
-        <w:rPr>
-          <w:lang w:val="en-US"/>
-        </w:rPr>
-        <w:t xml:space="preserve">4. </w:t>
-      </w:r>
-      <w:r>
-        <w:rPr>
-          <w:lang w:val="en-US"/>
-        </w:rPr>
-        <w:t xml:space="preserve">Select Modules on the </w:t>
+      <w:r>
+        <w:rPr>
+          <w:lang w:val="en-US"/>
+        </w:rPr>
+        <w:t>Sele</w:t>
+      </w:r>
+      <w:r>
+        <w:rPr>
+          <w:lang w:val="en-US"/>
+        </w:rPr>
+        <w:t>ct “</w:t>
       </w:r>
       <w:proofErr w:type="gramStart"/>
       <w:r>
         <w:rPr>
           <w:lang w:val="en-US"/>
         </w:rPr>
-        <w:t>left hand</w:t>
+        <w:t>at.favre.lib.bcrypt</w:t>
       </w:r>
       <w:proofErr w:type="gramEnd"/>
       <w:r>
         <w:rPr>
           <w:lang w:val="en-US"/>
         </w:rPr>
-        <w:t xml:space="preserve"> side. Select Dependencies on the </w:t>
-      </w:r>
-      <w:proofErr w:type="gramStart"/>
-      <w:r>
-        <w:rPr>
-          <w:lang w:val="en-US"/>
-        </w:rPr>
-        <w:t>right hand</w:t>
-      </w:r>
-      <w:proofErr w:type="gramEnd"/>
-      <w:r>
-        <w:rPr>
-          <w:lang w:val="en-US"/>
-        </w:rPr>
-        <w:t xml:space="preserve"> side.</w:t>
-      </w:r>
-    </w:p>
-    <w:p>
-      <w:pPr>
-        <w:rPr>
-          <w:lang w:val="en-US"/>
-        </w:rPr>
-      </w:pPr>
-      <w:r>
-        <w:rPr>
-          <w:lang w:val="en-US"/>
-        </w:rPr>
-        <w:t>5. Click the “+” button.</w:t>
-      </w:r>
-      <w:r>
-        <w:rPr>
-          <w:lang w:val="en-US"/>
-        </w:rPr>
-        <w:t xml:space="preserve"> Choose JAR. </w:t>
-      </w:r>
-      <w:r>
-        <w:rPr>
-          <w:lang w:val="en-US"/>
-        </w:rPr>
-        <w:t xml:space="preserve">Under the project folder, there will be a folder named “lib” and the </w:t>
-      </w:r>
-      <w:proofErr w:type="spellStart"/>
-      <w:r>
-        <w:rPr>
-          <w:lang w:val="en-US"/>
-        </w:rPr>
-        <w:t>mysql</w:t>
-      </w:r>
-      <w:proofErr w:type="spellEnd"/>
-      <w:r>
-        <w:rPr>
-          <w:lang w:val="en-US"/>
-        </w:rPr>
-        <w:t xml:space="preserve">-connector JAE file is located inside the lib folder. Select the </w:t>
-      </w:r>
-      <w:proofErr w:type="spellStart"/>
-      <w:r>
-        <w:rPr>
-          <w:lang w:val="en-US"/>
-        </w:rPr>
-        <w:t>mysql</w:t>
-      </w:r>
-      <w:proofErr w:type="spellEnd"/>
-      <w:r>
-        <w:rPr>
-          <w:lang w:val="en-US"/>
-        </w:rPr>
-        <w:t>-connector JAR file and click ok.</w:t>
-      </w:r>
-    </w:p>
-    <w:p>
-      <w:pPr>
-        <w:rPr>
-          <w:lang w:val="en-US"/>
-        </w:rPr>
-      </w:pPr>
-      <w:r>
-        <w:rPr>
-          <w:lang w:val="en-US"/>
-        </w:rPr>
-        <w:t xml:space="preserve">6. Click the “+” button. Choose </w:t>
-      </w:r>
-      <w:r>
-        <w:rPr>
-          <w:lang w:val="en-US"/>
-        </w:rPr>
-        <w:t>Library</w:t>
-      </w:r>
-      <w:r>
-        <w:rPr>
-          <w:lang w:val="en-US"/>
-        </w:rPr>
-        <w:t xml:space="preserve"> and From Maven. </w:t>
-      </w:r>
-    </w:p>
-    <w:p>
-      <w:pPr>
-        <w:rPr>
-          <w:lang w:val="en-US"/>
-        </w:rPr>
-      </w:pPr>
-      <w:r>
-        <w:rPr>
-          <w:lang w:val="en-US"/>
-        </w:rPr>
-        <w:t xml:space="preserve">7. Enter </w:t>
-      </w:r>
-      <w:proofErr w:type="spellStart"/>
-      <w:r>
-        <w:rPr>
-          <w:lang w:val="en-US"/>
-        </w:rPr>
-        <w:t>Bcrypt</w:t>
-      </w:r>
-      <w:proofErr w:type="spellEnd"/>
-      <w:r>
-        <w:rPr>
-          <w:lang w:val="en-US"/>
-        </w:rPr>
-        <w:t xml:space="preserve">. </w:t>
-      </w:r>
-      <w:r>
-        <w:rPr>
-          <w:lang w:val="en-US"/>
-        </w:rPr>
-        <w:t>Sele</w:t>
-      </w:r>
-      <w:r>
-        <w:rPr>
-          <w:lang w:val="en-US"/>
-        </w:rPr>
-        <w:t>ct “</w:t>
-      </w:r>
-      <w:proofErr w:type="gramStart"/>
-      <w:r>
-        <w:rPr>
-          <w:lang w:val="en-US"/>
-        </w:rPr>
-        <w:t>at.favre.lib.bcrypt</w:t>
-      </w:r>
-      <w:proofErr w:type="gramEnd"/>
-      <w:r>
-        <w:rPr>
-          <w:lang w:val="en-US"/>
-        </w:rPr>
         <w:t>.0.9.0”.</w:t>
       </w:r>
       <w:r>
@@ -540,7 +1643,87 @@
         <w:rPr>
           <w:lang w:val="en-US"/>
         </w:rPr>
+        <w:drawing>
+          <wp:inline distT="0" distB="0" distL="0" distR="0" wp14:anchorId="6078BE92" wp14:editId="33410F5F">
+            <wp:extent cx="5943600" cy="2281555"/>
+            <wp:effectExtent l="0" t="0" r="0" b="4445"/>
+            <wp:docPr id="219923309" name="Picture 1" descr="A screenshot of a computer program&#10;&#10;Description automatically generated"/>
+            <wp:cNvGraphicFramePr>
+              <a:graphicFrameLocks xmlns:a="http://schemas.openxmlformats.org/drawingml/2006/main" noChangeAspect="1"/>
+            </wp:cNvGraphicFramePr>
+            <a:graphic xmlns:a="http://schemas.openxmlformats.org/drawingml/2006/main">
+              <a:graphicData uri="http://schemas.openxmlformats.org/drawingml/2006/picture">
+                <pic:pic xmlns:pic="http://schemas.openxmlformats.org/drawingml/2006/picture">
+                  <pic:nvPicPr>
+                    <pic:cNvPr id="219923309" name="Picture 1" descr="A screenshot of a computer program&#10;&#10;Description automatically generated"/>
+                    <pic:cNvPicPr/>
+                  </pic:nvPicPr>
+                  <pic:blipFill>
+                    <a:blip r:embed="rId22"/>
+                    <a:stretch>
+                      <a:fillRect/>
+                    </a:stretch>
+                  </pic:blipFill>
+                  <pic:spPr>
+                    <a:xfrm>
+                      <a:off x="0" y="0"/>
+                      <a:ext cx="5943600" cy="2281555"/>
+                    </a:xfrm>
+                    <a:prstGeom prst="rect">
+                      <a:avLst/>
+                    </a:prstGeom>
+                  </pic:spPr>
+                </pic:pic>
+              </a:graphicData>
+            </a:graphic>
+          </wp:inline>
+        </w:drawing>
+      </w:r>
+    </w:p>
+    <w:p>
+      <w:pPr>
+        <w:rPr>
+          <w:lang w:val="en-US"/>
+        </w:rPr>
+      </w:pPr>
+    </w:p>
+    <w:p>
+      <w:pPr>
+        <w:rPr>
+          <w:lang w:val="en-US"/>
+        </w:rPr>
+      </w:pPr>
+      <w:r>
+        <w:rPr>
+          <w:lang w:val="en-US"/>
+        </w:rPr>
         <w:t>8. Apply the changes.</w:t>
+      </w:r>
+    </w:p>
+    <w:p>
+      <w:pPr>
+        <w:rPr>
+          <w:lang w:val="en-US"/>
+        </w:rPr>
+      </w:pPr>
+    </w:p>
+    <w:p>
+      <w:pPr>
+        <w:rPr>
+          <w:lang w:val="en-US"/>
+        </w:rPr>
+      </w:pPr>
+      <w:r>
+        <w:rPr>
+          <w:lang w:val="en-US"/>
+        </w:rPr>
+        <w:t>9. Madam, you may now run the program. The default user ID is user</w:t>
+      </w:r>
+      <w:r>
+        <w:rPr>
+          <w:lang w:val="en-US"/>
+        </w:rPr>
+        <w:t>1 and password 12345.</w:t>
       </w:r>
     </w:p>
     <w:p>
@@ -1532,6 +2715,90 @@
 </w:styles>
 </file>
 
+<file path=word/ink/ink1.xml><?xml version="1.0" encoding="utf-8"?>
+<inkml:ink xmlns:inkml="http://www.w3.org/2003/InkML">
+  <inkml:definitions>
+    <inkml:context xml:id="ctx0">
+      <inkml:inkSource xml:id="inkSrc0">
+        <inkml:traceFormat>
+          <inkml:channel name="X" type="integer" min="-2.14748E9" max="2.14748E9" units="cm"/>
+          <inkml:channel name="Y" type="integer" min="-2.14748E9" max="2.14748E9" units="cm"/>
+          <inkml:channel name="F" type="integer" max="32767" units="dev"/>
+        </inkml:traceFormat>
+        <inkml:channelProperties>
+          <inkml:channelProperty channel="X" name="resolution" value="1000" units="1/cm"/>
+          <inkml:channelProperty channel="Y" name="resolution" value="1000" units="1/cm"/>
+          <inkml:channelProperty channel="F" name="resolution" value="0" units="1/dev"/>
+        </inkml:channelProperties>
+      </inkml:inkSource>
+      <inkml:timestamp xml:id="ts0" timeString="2024-02-12T15:54:58.103"/>
+    </inkml:context>
+    <inkml:brush xml:id="br0">
+      <inkml:brushProperty name="width" value="0.05" units="cm"/>
+      <inkml:brushProperty name="height" value="0.05" units="cm"/>
+      <inkml:brushProperty name="color" value="#E71224"/>
+    </inkml:brush>
+  </inkml:definitions>
+  <inkml:trace contextRef="#ctx0" brushRef="#br0">139 540 24575,'793'0'0,"-757"-2"0,58-10 0,-44 4 0,-47 8 0,1-1 0,-1 0 0,1 0 0,-1 0 0,0-1 0,1 1 0,-1-1 0,0 0 0,0 0 0,0 0 0,0 0 0,-1 0 0,1-1 0,-1 1 0,1-1 0,-1 0 0,0 0 0,0 1 0,0-1 0,0-1 0,0 1 0,-1 0 0,1 0 0,-1-1 0,0 1 0,0-1 0,-1 1 0,1-1 0,0-3 0,1-16 0,0 1 0,-2 0 0,-4-40 0,1 19 0,4-22 0,0 39 0,-1 0 0,-1 0 0,-6-37 0,6 60 0,0 0 0,0-1 0,0 1 0,-1 0 0,1 0 0,-1 0 0,0 0 0,0 0 0,0 0 0,0 1 0,0-1 0,-1 1 0,1-1 0,-1 1 0,0 0 0,0 0 0,0 0 0,0 0 0,0 1 0,0-1 0,0 1 0,0 0 0,-1 0 0,1 0 0,0 0 0,-1 1 0,-3-1 0,-13-1 0,1 1 0,-1 1 0,-34 4 0,15-1 0,-500 0 0,312-4 0,215 1 0,1 1 0,0 0 0,0 1 0,0 0 0,0 0 0,0 1 0,1 1 0,-17 6 0,23-8 0,0 1 0,0-1 0,0 1 0,0-1 0,0 1 0,0 0 0,1 1 0,-1-1 0,1 1 0,0-1 0,0 1 0,0 0 0,1 0 0,-1 0 0,1 1 0,0-1 0,0 0 0,1 1 0,-1 0 0,1-1 0,-1 10 0,0 25 0,1-1 0,2 1 0,9 51 0,29 114 0,-38-200-50,0 0-1,1 0 1,-1 0-1,1 0 0,0 0 1,0 0-1,0-1 1,1 1-1,-1-1 1,1 1-1,0-1 0,-1 0 1,2 0-1,-1 0 1,0-1-1,1 1 1,-1-1-1,1 0 0,-1 0 1,1 0-1,0 0 1,0-1-1,0 1 1,0-1-1,0 0 1,6 1-1,10 0-6775</inkml:trace>
+</inkml:ink>
+</file>
+
+<file path=word/ink/ink2.xml><?xml version="1.0" encoding="utf-8"?>
+<inkml:ink xmlns:inkml="http://www.w3.org/2003/InkML">
+  <inkml:definitions>
+    <inkml:context xml:id="ctx0">
+      <inkml:inkSource xml:id="inkSrc0">
+        <inkml:traceFormat>
+          <inkml:channel name="X" type="integer" min="-2.14748E9" max="2.14748E9" units="cm"/>
+          <inkml:channel name="Y" type="integer" min="-2.14748E9" max="2.14748E9" units="cm"/>
+          <inkml:channel name="F" type="integer" max="32767" units="dev"/>
+        </inkml:traceFormat>
+        <inkml:channelProperties>
+          <inkml:channelProperty channel="X" name="resolution" value="1000" units="1/cm"/>
+          <inkml:channelProperty channel="Y" name="resolution" value="1000" units="1/cm"/>
+          <inkml:channelProperty channel="F" name="resolution" value="0" units="1/dev"/>
+        </inkml:channelProperties>
+      </inkml:inkSource>
+      <inkml:timestamp xml:id="ts0" timeString="2024-02-12T15:59:41.863"/>
+    </inkml:context>
+    <inkml:brush xml:id="br0">
+      <inkml:brushProperty name="width" value="0.05" units="cm"/>
+      <inkml:brushProperty name="height" value="0.05" units="cm"/>
+      <inkml:brushProperty name="color" value="#E71224"/>
+    </inkml:brush>
+  </inkml:definitions>
+  <inkml:trace contextRef="#ctx0" brushRef="#br0">28 445 24575,'0'-1'0,"-1"1"0,1 0 0,0 0 0,0 0 0,-1-1 0,1 1 0,0 0 0,0 0 0,0 0 0,0-1 0,-1 1 0,1 0 0,0 0 0,0-1 0,0 1 0,0 0 0,0 0 0,0-1 0,0 1 0,0 0 0,0-1 0,0 1 0,0 0 0,0 0 0,0-1 0,0 1 0,0 0 0,0-1 0,0 1 0,0 0 0,0 0 0,0-1 0,0 1 0,0 0 0,0 0 0,1-1 0,-1 1 0,0 0 0,0 0 0,0-1 0,1 1 0,14-7 0,28 2 0,-37 5 0,31-4 0,216-13 0,973 17 0,-1221 0 0,0 0 0,0 0 0,0-1 0,0 1 0,0-1 0,0 0 0,0-1 0,-1 1 0,1-1 0,0 0 0,-1 0 0,1-1 0,-1 1 0,0-1 0,0 0 0,0 0 0,7-7 0,-7 5 0,0-1 0,0 0 0,-1 0 0,0 0 0,0 0 0,0 0 0,-1 0 0,0-1 0,0 1 0,-1-1 0,0 0 0,0 1 0,0-9 0,0 6 0,0 0 0,-1 0 0,0 0 0,0 0 0,-1 0 0,-1 0 0,1 0 0,-6-13 0,6 18 0,-1 1 0,0 0 0,0 1 0,0-1 0,0 0 0,0 1 0,-1-1 0,1 1 0,-1-1 0,0 1 0,1 0 0,-1 0 0,0 1 0,0-1 0,-1 1 0,1-1 0,0 1 0,0 0 0,-1 0 0,1 0 0,0 1 0,-1-1 0,1 1 0,-1 0 0,-4 0 0,-224 1 0,82 3 0,-195-21 0,313 12 0,-1-1 0,-58-20 0,-3-1 0,36 16 0,-115-4 0,96 10 0,-11-7 0,65 8 0,0 1 0,-1 0 0,1 2 0,-1 0 0,-30 4 0,50-2 0,-1 0 0,0 1 0,1-1 0,-1 1 0,1 0 0,-1 0 0,1 0 0,0 0 0,0 1 0,0 0 0,0 0 0,0 0 0,1 0 0,-1 0 0,1 1 0,0 0 0,0-1 0,0 1 0,0 1 0,1-1 0,0 0 0,0 0 0,0 1 0,0-1 0,1 1 0,0 0 0,-2 6 0,0 13 0,0 0 0,2 1 0,0-1 0,4 32 0,-1-14 0,-1 10-1365,-1-28-5461</inkml:trace>
+</inkml:ink>
+</file>
+
+<file path=word/ink/ink3.xml><?xml version="1.0" encoding="utf-8"?>
+<inkml:ink xmlns:inkml="http://www.w3.org/2003/InkML">
+  <inkml:definitions>
+    <inkml:context xml:id="ctx0">
+      <inkml:inkSource xml:id="inkSrc0">
+        <inkml:traceFormat>
+          <inkml:channel name="X" type="integer" min="-2.14748E9" max="2.14748E9" units="cm"/>
+          <inkml:channel name="Y" type="integer" min="-2.14748E9" max="2.14748E9" units="cm"/>
+          <inkml:channel name="F" type="integer" max="32767" units="dev"/>
+        </inkml:traceFormat>
+        <inkml:channelProperties>
+          <inkml:channelProperty channel="X" name="resolution" value="1000" units="1/cm"/>
+          <inkml:channelProperty channel="Y" name="resolution" value="1000" units="1/cm"/>
+          <inkml:channelProperty channel="F" name="resolution" value="0" units="1/dev"/>
+        </inkml:channelProperties>
+      </inkml:inkSource>
+      <inkml:timestamp xml:id="ts0" timeString="2024-02-12T16:03:09.425"/>
+    </inkml:context>
+    <inkml:brush xml:id="br0">
+      <inkml:brushProperty name="width" value="0.05" units="cm"/>
+      <inkml:brushProperty name="height" value="0.05" units="cm"/>
+      <inkml:brushProperty name="color" value="#E71224"/>
+    </inkml:brush>
+  </inkml:definitions>
+  <inkml:trace contextRef="#ctx0" brushRef="#br0">405 38 24575,'-137'-12'0,"-2"1"0,119 11 0,12-1 0,0 1 0,0 0 0,0 1 0,0-1 0,0 2 0,-11 2 0,17-3 0,-1 0 0,1 0 0,0 0 0,0 1 0,0-1 0,0 1 0,0-1 0,0 1 0,0 0 0,0 0 0,1 0 0,-1 0 0,1 0 0,0 0 0,-1 0 0,1 0 0,0 1 0,0-1 0,0 0 0,1 1 0,-1-1 0,0 1 0,1-1 0,-1 5 0,-2 33 0,2 1 0,4 57 0,1-1 0,-4-92 0,0 0 0,0 0 0,0 0 0,1 0 0,0 0 0,0 0 0,0-1 0,0 1 0,1 0 0,0-1 0,0 1 0,0-1 0,1 1 0,-1-1 0,1 0 0,0 0 0,0 0 0,5 5 0,0-4 0,-1-1 0,0 1 0,1-1 0,0 0 0,0-1 0,0 0 0,0 0 0,1-1 0,15 3 0,20 4 0,-1-2 0,1-2 0,1-2 0,67-4 0,-109 0 0,0 1 0,-1-1 0,1 0 0,-1 0 0,0 0 0,1 0 0,-1 0 0,0-1 0,1 1 0,-1-1 0,0 1 0,0-1 0,0 0 0,0 0 0,-1 0 0,1 0 0,0 0 0,-1 0 0,1 0 0,-1 0 0,0-1 0,0 1 0,0-1 0,0 1 0,0-1 0,0 1 0,0-4 0,2-11 0,0 0 0,-1 0 0,-1-21 0,1 8 0,1-1 0,0 1 0,0 0 0,-2 0 0,-6-58 0,3 77-136,-1 1-1,-1 0 1,1-1-1,-2 1 1,1 0-1,-1 1 1,-1-1-1,0 1 0,-8-9 1,1 5-6690</inkml:trace>
+</inkml:ink>
+</file>
+
 <file path=word/theme/theme1.xml><?xml version="1.0" encoding="utf-8"?>
 <a:theme xmlns:a="http://schemas.openxmlformats.org/drawingml/2006/main" name="Office Theme">
   <a:themeElements>

--- a/README.docx
+++ b/README.docx
@@ -39,21 +39,7 @@
         <w:rPr>
           <w:lang w:val="en-US"/>
         </w:rPr>
-        <w:t xml:space="preserve"> X</w:t>
-      </w:r>
-      <w:proofErr w:type="spellStart"/>
-      <w:r>
-        <w:rPr>
-          <w:lang w:val="en-US"/>
-        </w:rPr>
-        <w:t>ampp</w:t>
-      </w:r>
-      <w:proofErr w:type="spellEnd"/>
-      <w:r>
-        <w:rPr>
-          <w:lang w:val="en-US"/>
-        </w:rPr>
-        <w:t xml:space="preserve"> and IntelliJ IDEA needs to be installed.</w:t>
+        <w:t xml:space="preserve"> Xampp and IntelliJ IDEA needs to be installed.</w:t>
       </w:r>
     </w:p>
     <w:p>
@@ -70,14 +56,12 @@
           <w:lang w:val="en-US"/>
         </w:rPr>
       </w:pPr>
-      <w:proofErr w:type="spellStart"/>
       <w:r>
         <w:rPr>
           <w:lang w:val="en-US"/>
         </w:rPr>
         <w:t>Xampp</w:t>
       </w:r>
-      <w:proofErr w:type="spellEnd"/>
     </w:p>
     <w:p>
       <w:pPr>
@@ -130,75 +114,25 @@
         <w:rPr>
           <w:lang w:val="en-US"/>
         </w:rPr>
-        <w:t xml:space="preserve">3. Once </w:t>
-      </w:r>
-      <w:proofErr w:type="spellStart"/>
-      <w:r>
-        <w:rPr>
-          <w:lang w:val="en-US"/>
-        </w:rPr>
-        <w:t>Xampp</w:t>
-      </w:r>
-      <w:proofErr w:type="spellEnd"/>
-      <w:r>
-        <w:rPr>
-          <w:lang w:val="en-US"/>
-        </w:rPr>
-        <w:t xml:space="preserve"> is installed, </w:t>
-      </w:r>
-      <w:r>
-        <w:rPr>
-          <w:lang w:val="en-US"/>
-        </w:rPr>
-        <w:t xml:space="preserve">run </w:t>
-      </w:r>
-      <w:proofErr w:type="gramStart"/>
-      <w:r>
-        <w:rPr>
-          <w:lang w:val="en-US"/>
-        </w:rPr>
-        <w:t>it</w:t>
-      </w:r>
-      <w:proofErr w:type="gramEnd"/>
-      <w:r>
-        <w:rPr>
-          <w:lang w:val="en-US"/>
-        </w:rPr>
-        <w:t xml:space="preserve"> and </w:t>
-      </w:r>
-      <w:r>
-        <w:rPr>
-          <w:lang w:val="en-US"/>
-        </w:rPr>
-        <w:t xml:space="preserve">start the </w:t>
-      </w:r>
-      <w:proofErr w:type="spellStart"/>
-      <w:r>
-        <w:rPr>
-          <w:lang w:val="en-US"/>
-        </w:rPr>
-        <w:t>apache</w:t>
-      </w:r>
-      <w:proofErr w:type="spellEnd"/>
-      <w:r>
-        <w:rPr>
-          <w:lang w:val="en-US"/>
-        </w:rPr>
-        <w:t xml:space="preserve"> service and </w:t>
-      </w:r>
-      <w:proofErr w:type="spellStart"/>
-      <w:r>
-        <w:rPr>
-          <w:lang w:val="en-US"/>
-        </w:rPr>
-        <w:t>mysql</w:t>
-      </w:r>
-      <w:proofErr w:type="spellEnd"/>
-      <w:r>
-        <w:rPr>
-          <w:lang w:val="en-US"/>
-        </w:rPr>
-        <w:t xml:space="preserve"> service.</w:t>
+        <w:t xml:space="preserve">3. Once Xampp is installed, </w:t>
+      </w:r>
+      <w:r>
+        <w:rPr>
+          <w:lang w:val="en-US"/>
+        </w:rPr>
+        <w:t xml:space="preserve">run it and </w:t>
+      </w:r>
+      <w:r>
+        <w:rPr>
+          <w:lang w:val="en-US"/>
+        </w:rPr>
+        <w:t xml:space="preserve">start the apache service and </w:t>
+      </w:r>
+      <w:r>
+        <w:rPr>
+          <w:lang w:val="en-US"/>
+        </w:rPr>
+        <w:t>mysql service.</w:t>
       </w:r>
     </w:p>
     <w:p>
@@ -212,7 +146,19 @@
         <w:rPr>
           <w:lang w:val="en-US"/>
         </w:rPr>
-        <w:t xml:space="preserve">4. Go to any browser, and type “localhost/phpMyAdmin” to enter phpMyAdmin webpage. </w:t>
+        <w:t>4. Go to any browser, and type “localhost/</w:t>
+      </w:r>
+      <w:r>
+        <w:rPr>
+          <w:lang w:val="en-US"/>
+        </w:rPr>
+        <w:t>phpmyadmin</w:t>
+      </w:r>
+      <w:r>
+        <w:rPr>
+          <w:lang w:val="en-US"/>
+        </w:rPr>
+        <w:t xml:space="preserve">” to enter phpMyAdmin webpage. </w:t>
       </w:r>
     </w:p>
     <w:p>
@@ -224,6 +170,7 @@
       </w:pPr>
       <w:r>
         <w:rPr>
+          <w:noProof/>
           <w:lang w:val="en-US"/>
         </w:rPr>
         <w:drawing>
@@ -280,21 +227,7 @@
         <w:rPr>
           <w:lang w:val="en-US"/>
         </w:rPr>
-        <w:t>database called “</w:t>
-      </w:r>
-      <w:proofErr w:type="spellStart"/>
-      <w:r>
-        <w:rPr>
-          <w:lang w:val="en-US"/>
-        </w:rPr>
-        <w:t>oop_library</w:t>
-      </w:r>
-      <w:proofErr w:type="spellEnd"/>
-      <w:r>
-        <w:rPr>
-          <w:lang w:val="en-US"/>
-        </w:rPr>
-        <w:t>”.</w:t>
+        <w:t>database called “oop_library”.</w:t>
       </w:r>
       <w:r>
         <w:rPr>
@@ -312,6 +245,7 @@
       </w:pPr>
       <w:r>
         <w:rPr>
+          <w:noProof/>
           <w:lang w:val="en-US"/>
         </w:rPr>
         <w:drawing>
@@ -457,6 +391,7 @@
       </w:r>
       <w:r>
         <w:rPr>
+          <w:noProof/>
           <w:lang w:val="en-US"/>
         </w:rPr>
         <w:drawing>
@@ -533,6 +468,7 @@
       </w:pPr>
       <w:r>
         <w:rPr>
+          <w:noProof/>
           <w:lang w:val="en-US"/>
         </w:rPr>
         <w:drawing>
@@ -718,15 +654,71 @@
         </w:rPr>
         <w:t>IntelliJ IDEA. The exe file is included in the submission folder.</w:t>
       </w:r>
-    </w:p>
-    <w:p>
-      <w:pPr>
-        <w:rPr>
-          <w:lang w:val="en-US"/>
-        </w:rPr>
-      </w:pPr>
-      <w:r>
-        <w:rPr>
+      <w:r>
+        <w:rPr>
+          <w:lang w:val="en-US"/>
+        </w:rPr>
+        <w:t xml:space="preserve"> The only configuration that needs to be modify in this part only. For the other part of the installation, just leave the default configuration.</w:t>
+      </w:r>
+    </w:p>
+    <w:p>
+      <w:pPr>
+        <w:spacing w:before="240"/>
+        <w:rPr>
+          <w:lang w:val="en-US"/>
+        </w:rPr>
+      </w:pPr>
+      <w:r>
+        <w:rPr>
+          <w:noProof/>
+          <w:lang w:val="en-US"/>
+        </w:rPr>
+        <w:drawing>
+          <wp:inline distT="0" distB="0" distL="0" distR="0" wp14:anchorId="45573F4F" wp14:editId="3F2498EF">
+            <wp:extent cx="4753638" cy="3696216"/>
+            <wp:effectExtent l="0" t="0" r="0" b="0"/>
+            <wp:docPr id="212405909" name="Picture 1" descr="A screenshot of a computer&#10;&#10;Description automatically generated"/>
+            <wp:cNvGraphicFramePr>
+              <a:graphicFrameLocks xmlns:a="http://schemas.openxmlformats.org/drawingml/2006/main" noChangeAspect="1"/>
+            </wp:cNvGraphicFramePr>
+            <a:graphic xmlns:a="http://schemas.openxmlformats.org/drawingml/2006/main">
+              <a:graphicData uri="http://schemas.openxmlformats.org/drawingml/2006/picture">
+                <pic:pic xmlns:pic="http://schemas.openxmlformats.org/drawingml/2006/picture">
+                  <pic:nvPicPr>
+                    <pic:cNvPr id="212405909" name="Picture 1" descr="A screenshot of a computer&#10;&#10;Description automatically generated"/>
+                    <pic:cNvPicPr/>
+                  </pic:nvPicPr>
+                  <pic:blipFill>
+                    <a:blip r:embed="rId10"/>
+                    <a:stretch>
+                      <a:fillRect/>
+                    </a:stretch>
+                  </pic:blipFill>
+                  <pic:spPr>
+                    <a:xfrm>
+                      <a:off x="0" y="0"/>
+                      <a:ext cx="4753638" cy="3696216"/>
+                    </a:xfrm>
+                    <a:prstGeom prst="rect">
+                      <a:avLst/>
+                    </a:prstGeom>
+                  </pic:spPr>
+                </pic:pic>
+              </a:graphicData>
+            </a:graphic>
+          </wp:inline>
+        </w:drawing>
+      </w:r>
+    </w:p>
+    <w:p>
+      <w:pPr>
+        <w:rPr>
+          <w:lang w:val="en-US"/>
+        </w:rPr>
+      </w:pPr>
+      <w:r>
+        <w:rPr>
+          <w:noProof/>
           <w:lang w:val="en-US"/>
         </w:rPr>
         <w:drawing>
@@ -753,7 +745,7 @@
                     <pic:cNvPicPr/>
                   </pic:nvPicPr>
                   <pic:blipFill>
-                    <a:blip r:embed="rId10">
+                    <a:blip r:embed="rId11">
                       <a:extLst>
                         <a:ext uri="{28A0092B-C50C-407E-A947-70E740481C1C}">
                           <a14:useLocalDpi xmlns:a14="http://schemas.microsoft.com/office/drawing/2010/main" val="0"/>
@@ -800,6 +792,7 @@
       </w:pPr>
       <w:r>
         <w:rPr>
+          <w:noProof/>
           <w:lang w:val="en-US"/>
         </w:rPr>
         <w:drawing>
@@ -826,7 +819,7 @@
                     <pic:cNvPicPr/>
                   </pic:nvPicPr>
                   <pic:blipFill>
-                    <a:blip r:embed="rId11">
+                    <a:blip r:embed="rId12">
                       <a:extLst>
                         <a:ext uri="{28A0092B-C50C-407E-A947-70E740481C1C}">
                           <a14:useLocalDpi xmlns:a14="http://schemas.microsoft.com/office/drawing/2010/main" val="0"/>
@@ -883,7 +876,7 @@
                 </wp:cNvGraphicFramePr>
                 <a:graphic xmlns:a="http://schemas.openxmlformats.org/drawingml/2006/main">
                   <a:graphicData uri="http://schemas.microsoft.com/office/word/2010/wordprocessingInk">
-                    <w14:contentPart bwMode="auto" r:id="rId12">
+                    <w14:contentPart bwMode="auto" r:id="rId13">
                       <w14:nvContentPartPr>
                         <w14:cNvContentPartPr>
                           <a14:cpLocks xmlns:a14="http://schemas.microsoft.com/office/drawing/2010/main" noRot="1"/>
@@ -902,7 +895,7 @@
           <mc:Fallback>
             <w:pict>
               <v:shape w14:anchorId="231CCAD8" id="Ink 2" o:spid="_x0000_s1026" type="#_x0000_t75" style="position:absolute;margin-left:17.9pt;margin-top:23pt;width:50.55pt;height:14pt;z-index:251650560;visibility:visible;mso-wrap-style:square;mso-wrap-distance-left:9pt;mso-wrap-distance-top:0;mso-wrap-distance-right:9pt;mso-wrap-distance-bottom:0;mso-position-horizontal:absolute;mso-position-horizontal-relative:text;mso-position-vertical:absolute;mso-position-vertical-relative:text" o:gfxdata="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">
-                <v:imagedata r:id="rId13" o:title=""/>
+                <v:imagedata r:id="rId14" o:title=""/>
                 <o:lock v:ext="edit" rotation="t" aspectratio="f"/>
               </v:shape>
             </w:pict>
@@ -975,52 +968,218 @@
     <w:p>
       <w:pPr>
         <w:rPr>
+          <w:lang w:val="en-US"/>
+        </w:rPr>
+      </w:pPr>
+    </w:p>
+    <w:p>
+      <w:pPr>
+        <w:rPr>
+          <w:lang w:val="en-US"/>
+        </w:rPr>
+      </w:pPr>
+      <w:r>
+        <w:rPr>
+          <w:lang w:val="en-US"/>
+        </w:rPr>
+        <w:lastRenderedPageBreak/>
+        <w:t>3. Select the config.properties file and modify the password section as the figure shown.</w:t>
+      </w:r>
+      <w:r>
+        <w:rPr>
+          <w:b/>
+          <w:bCs/>
+          <w:lang w:val="en-US"/>
+        </w:rPr>
+        <w:t xml:space="preserve"> </w:t>
+      </w:r>
+    </w:p>
+    <w:p>
+      <w:pPr>
+        <w:rPr>
+          <w:lang w:val="en-US"/>
+        </w:rPr>
+      </w:pPr>
+      <w:r>
+        <w:rPr>
           <w:noProof/>
-        </w:rPr>
-      </w:pPr>
-    </w:p>
-    <w:p>
-      <w:pPr>
+          <w:lang w:val="en-US"/>
+        </w:rPr>
+        <w:drawing>
+          <wp:inline distT="0" distB="0" distL="0" distR="0" wp14:anchorId="6AE4E4DC" wp14:editId="6A2CC66D">
+            <wp:extent cx="4267796" cy="1267002"/>
+            <wp:effectExtent l="0" t="0" r="0" b="9525"/>
+            <wp:docPr id="122727599" name="Picture 1" descr="A screenshot of a computer&#10;&#10;Description automatically generated"/>
+            <wp:cNvGraphicFramePr>
+              <a:graphicFrameLocks xmlns:a="http://schemas.openxmlformats.org/drawingml/2006/main" noChangeAspect="1"/>
+            </wp:cNvGraphicFramePr>
+            <a:graphic xmlns:a="http://schemas.openxmlformats.org/drawingml/2006/main">
+              <a:graphicData uri="http://schemas.openxmlformats.org/drawingml/2006/picture">
+                <pic:pic xmlns:pic="http://schemas.openxmlformats.org/drawingml/2006/picture">
+                  <pic:nvPicPr>
+                    <pic:cNvPr id="122727599" name="Picture 1" descr="A screenshot of a computer&#10;&#10;Description automatically generated"/>
+                    <pic:cNvPicPr/>
+                  </pic:nvPicPr>
+                  <pic:blipFill>
+                    <a:blip r:embed="rId15"/>
+                    <a:stretch>
+                      <a:fillRect/>
+                    </a:stretch>
+                  </pic:blipFill>
+                  <pic:spPr>
+                    <a:xfrm>
+                      <a:off x="0" y="0"/>
+                      <a:ext cx="4267796" cy="1267002"/>
+                    </a:xfrm>
+                    <a:prstGeom prst="rect">
+                      <a:avLst/>
+                    </a:prstGeom>
+                  </pic:spPr>
+                </pic:pic>
+              </a:graphicData>
+            </a:graphic>
+          </wp:inline>
+        </w:drawing>
+      </w:r>
+    </w:p>
+    <w:p>
+      <w:pPr>
+        <w:rPr>
+          <w:lang w:val="en-US"/>
+        </w:rPr>
+      </w:pPr>
+    </w:p>
+    <w:p>
+      <w:pPr>
+        <w:rPr>
+          <w:lang w:val="en-US"/>
+        </w:rPr>
+      </w:pPr>
+    </w:p>
+    <w:p>
+      <w:pPr>
+        <w:rPr>
+          <w:lang w:val="en-US"/>
+        </w:rPr>
+      </w:pPr>
+      <w:r>
+        <w:rPr>
+          <w:lang w:val="en-US"/>
+        </w:rPr>
+        <w:t>4</w:t>
+      </w:r>
+      <w:r>
+        <w:rPr>
+          <w:lang w:val="en-US"/>
+        </w:rPr>
+        <w:t>. On the top, click File.</w:t>
+      </w:r>
+      <w:r>
+        <w:rPr>
+          <w:lang w:val="en-US"/>
+        </w:rPr>
+        <w:t xml:space="preserve"> </w:t>
+      </w:r>
+      <w:r>
+        <w:rPr>
+          <w:lang w:val="en-US"/>
+        </w:rPr>
+        <w:t xml:space="preserve">Then, </w:t>
+      </w:r>
+      <w:r>
+        <w:rPr>
+          <w:lang w:val="en-US"/>
+        </w:rPr>
+        <w:t>c</w:t>
+      </w:r>
+      <w:r>
+        <w:rPr>
+          <w:lang w:val="en-US"/>
+        </w:rPr>
+        <w:t xml:space="preserve">lick </w:t>
+      </w:r>
+      <w:r>
+        <w:rPr>
+          <w:lang w:val="en-US"/>
+        </w:rPr>
+        <w:t>Project Structure.</w:t>
+      </w:r>
+    </w:p>
+    <w:p>
+      <w:pPr>
+        <w:jc w:val="center"/>
+        <w:rPr>
+          <w:lang w:val="en-US"/>
+        </w:rPr>
+      </w:pPr>
+      <w:r>
         <w:rPr>
           <w:noProof/>
-        </w:rPr>
-      </w:pPr>
-    </w:p>
-    <w:p>
-      <w:pPr>
-        <w:rPr>
-          <w:lang w:val="en-US"/>
-        </w:rPr>
-      </w:pPr>
-    </w:p>
-    <w:p>
-      <w:pPr>
-        <w:rPr>
-          <w:lang w:val="en-US"/>
-        </w:rPr>
-      </w:pPr>
-      <w:r>
-        <w:rPr>
-          <w:lang w:val="en-US"/>
-        </w:rPr>
-        <w:t xml:space="preserve">3. On the top, click File. Click </w:t>
-      </w:r>
-      <w:r>
-        <w:rPr>
-          <w:lang w:val="en-US"/>
-        </w:rPr>
-        <w:t>Project Structure.</w:t>
-      </w:r>
-    </w:p>
-    <w:p>
-      <w:pPr>
-        <w:jc w:val="center"/>
-        <w:rPr>
-          <w:lang w:val="en-US"/>
-        </w:rPr>
-      </w:pPr>
-      <w:r>
-        <w:rPr>
+          <w:lang w:val="en-US"/>
+        </w:rPr>
+        <mc:AlternateContent>
+          <mc:Choice Requires="wpi">
+            <w:drawing>
+              <wp:anchor distT="0" distB="0" distL="114300" distR="114300" simplePos="0" relativeHeight="251667968" behindDoc="0" locked="0" layoutInCell="1" allowOverlap="1" wp14:anchorId="444D8607" wp14:editId="1B25DF35">
+                <wp:simplePos x="0" y="0"/>
+                <wp:positionH relativeFrom="column">
+                  <wp:posOffset>1723363</wp:posOffset>
+                </wp:positionH>
+                <wp:positionV relativeFrom="paragraph">
+                  <wp:posOffset>800873</wp:posOffset>
+                </wp:positionV>
+                <wp:extent cx="1792440" cy="280440"/>
+                <wp:effectExtent l="57150" t="57150" r="36830" b="43815"/>
+                <wp:wrapNone/>
+                <wp:docPr id="1862028500" name="Ink 1"/>
+                <wp:cNvGraphicFramePr/>
+                <a:graphic xmlns:a="http://schemas.openxmlformats.org/drawingml/2006/main">
+                  <a:graphicData uri="http://schemas.microsoft.com/office/word/2010/wordprocessingInk">
+                    <w14:contentPart bwMode="auto" r:id="rId16">
+                      <w14:nvContentPartPr>
+                        <w14:cNvContentPartPr/>
+                      </w14:nvContentPartPr>
+                      <w14:xfrm>
+                        <a:off x="0" y="0"/>
+                        <a:ext cx="1792440" cy="280440"/>
+                      </w14:xfrm>
+                    </w14:contentPart>
+                  </a:graphicData>
+                </a:graphic>
+              </wp:anchor>
+            </w:drawing>
+          </mc:Choice>
+          <mc:Fallback>
+            <w:pict>
+              <v:shapetype w14:anchorId="37C8586B" id="_x0000_t75" coordsize="21600,21600" o:spt="75" o:preferrelative="t" path="m@4@5l@4@11@9@11@9@5xe" filled="f" stroked="f">
+                <v:stroke joinstyle="miter"/>
+                <v:formulas>
+                  <v:f eqn="if lineDrawn pixelLineWidth 0"/>
+                  <v:f eqn="sum @0 1 0"/>
+                  <v:f eqn="sum 0 0 @1"/>
+                  <v:f eqn="prod @2 1 2"/>
+                  <v:f eqn="prod @3 21600 pixelWidth"/>
+                  <v:f eqn="prod @3 21600 pixelHeight"/>
+                  <v:f eqn="sum @0 0 1"/>
+                  <v:f eqn="prod @6 1 2"/>
+                  <v:f eqn="prod @7 21600 pixelWidth"/>
+                  <v:f eqn="sum @8 21600 0"/>
+                  <v:f eqn="prod @7 21600 pixelHeight"/>
+                  <v:f eqn="sum @10 21600 0"/>
+                </v:formulas>
+                <v:path o:extrusionok="f" gradientshapeok="t" o:connecttype="rect"/>
+                <o:lock v:ext="edit" aspectratio="t"/>
+              </v:shapetype>
+              <v:shape id="Ink 1" o:spid="_x0000_s1026" type="#_x0000_t75" style="position:absolute;margin-left:135pt;margin-top:62.35pt;width:142.55pt;height:23.5pt;z-index:251667968;visibility:visible;mso-wrap-style:square;mso-wrap-distance-left:9pt;mso-wrap-distance-top:0;mso-wrap-distance-right:9pt;mso-wrap-distance-bottom:0;mso-position-horizontal:absolute;mso-position-horizontal-relative:text;mso-position-vertical:absolute;mso-position-vertical-relative:text" o:gfxdata="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">
+                <v:imagedata r:id="rId17" o:title=""/>
+              </v:shape>
+            </w:pict>
+          </mc:Fallback>
+        </mc:AlternateContent>
+      </w:r>
+      <w:r>
+        <w:rPr>
+          <w:noProof/>
           <w:lang w:val="en-US"/>
         </w:rPr>
         <w:drawing>
@@ -1039,7 +1198,7 @@
                     <pic:cNvPicPr/>
                   </pic:nvPicPr>
                   <pic:blipFill>
-                    <a:blip r:embed="rId14"/>
+                    <a:blip r:embed="rId18"/>
                     <a:stretch>
                       <a:fillRect/>
                     </a:stretch>
@@ -1062,53 +1221,71 @@
     </w:p>
     <w:p>
       <w:pPr>
-        <w:rPr>
-          <w:lang w:val="en-US"/>
-        </w:rPr>
-      </w:pPr>
-      <w:r>
-        <w:rPr>
-          <w:lang w:val="en-US"/>
-        </w:rPr>
-        <w:t xml:space="preserve">4. </w:t>
-      </w:r>
-      <w:r>
-        <w:rPr>
-          <w:lang w:val="en-US"/>
-        </w:rPr>
-        <w:t xml:space="preserve">Select Modules on the </w:t>
-      </w:r>
-      <w:proofErr w:type="gramStart"/>
-      <w:r>
-        <w:rPr>
-          <w:lang w:val="en-US"/>
-        </w:rPr>
-        <w:t>left hand</w:t>
-      </w:r>
-      <w:proofErr w:type="gramEnd"/>
-      <w:r>
-        <w:rPr>
-          <w:lang w:val="en-US"/>
-        </w:rPr>
-        <w:t xml:space="preserve"> side. Select Dependencies on the </w:t>
-      </w:r>
-      <w:proofErr w:type="gramStart"/>
-      <w:r>
-        <w:rPr>
-          <w:lang w:val="en-US"/>
-        </w:rPr>
-        <w:t>right hand</w:t>
-      </w:r>
-      <w:proofErr w:type="gramEnd"/>
-      <w:r>
-        <w:rPr>
-          <w:lang w:val="en-US"/>
-        </w:rPr>
-        <w:t xml:space="preserve"> side.</w:t>
-      </w:r>
-    </w:p>
-    <w:p>
-      <w:pPr>
+        <w:jc w:val="center"/>
+        <w:rPr>
+          <w:lang w:val="en-US"/>
+        </w:rPr>
+      </w:pPr>
+    </w:p>
+    <w:p>
+      <w:pPr>
+        <w:jc w:val="center"/>
+        <w:rPr>
+          <w:lang w:val="en-US"/>
+        </w:rPr>
+      </w:pPr>
+    </w:p>
+    <w:p>
+      <w:pPr>
+        <w:jc w:val="center"/>
+        <w:rPr>
+          <w:lang w:val="en-US"/>
+        </w:rPr>
+      </w:pPr>
+    </w:p>
+    <w:p>
+      <w:pPr>
+        <w:jc w:val="center"/>
+        <w:rPr>
+          <w:lang w:val="en-US"/>
+        </w:rPr>
+      </w:pPr>
+    </w:p>
+    <w:p>
+      <w:pPr>
+        <w:jc w:val="center"/>
+        <w:rPr>
+          <w:lang w:val="en-US"/>
+        </w:rPr>
+      </w:pPr>
+    </w:p>
+    <w:p>
+      <w:pPr>
+        <w:jc w:val="center"/>
+        <w:rPr>
+          <w:lang w:val="en-US"/>
+        </w:rPr>
+      </w:pPr>
+    </w:p>
+    <w:p>
+      <w:pPr>
+        <w:jc w:val="center"/>
+        <w:rPr>
+          <w:lang w:val="en-US"/>
+        </w:rPr>
+      </w:pPr>
+    </w:p>
+    <w:p>
+      <w:pPr>
+        <w:jc w:val="center"/>
+        <w:rPr>
+          <w:lang w:val="en-US"/>
+        </w:rPr>
+      </w:pPr>
+    </w:p>
+    <w:p>
+      <w:pPr>
+        <w:jc w:val="left"/>
         <w:rPr>
           <w:lang w:val="en-US"/>
         </w:rPr>
@@ -1118,10 +1295,166 @@
           <w:lang w:val="en-US"/>
         </w:rPr>
         <w:lastRenderedPageBreak/>
+        <w:t>5</w:t>
+      </w:r>
+      <w:r>
+        <w:rPr>
+          <w:lang w:val="en-US"/>
+        </w:rPr>
+        <w:t>. Select Project on the left hand side and make sure the SDK version is 1.8 or Java 8.</w:t>
+      </w:r>
+    </w:p>
+    <w:p>
+      <w:pPr>
+        <w:jc w:val="left"/>
+        <w:rPr>
+          <w:lang w:val="en-US"/>
+        </w:rPr>
+      </w:pPr>
+      <w:r>
+        <w:rPr>
+          <w:noProof/>
+          <w:lang w:val="en-US"/>
+        </w:rPr>
+        <mc:AlternateContent>
+          <mc:Choice Requires="wpi">
+            <w:drawing>
+              <wp:anchor distT="0" distB="0" distL="114300" distR="114300" simplePos="0" relativeHeight="251670016" behindDoc="0" locked="0" layoutInCell="1" allowOverlap="1" wp14:anchorId="36E6ED00" wp14:editId="724881F5">
+                <wp:simplePos x="0" y="0"/>
+                <wp:positionH relativeFrom="column">
+                  <wp:posOffset>1565054</wp:posOffset>
+                </wp:positionH>
+                <wp:positionV relativeFrom="paragraph">
+                  <wp:posOffset>894964</wp:posOffset>
+                </wp:positionV>
+                <wp:extent cx="1792440" cy="280440"/>
+                <wp:effectExtent l="57150" t="57150" r="36830" b="43815"/>
+                <wp:wrapNone/>
+                <wp:docPr id="1626814414" name="Ink 1"/>
+                <wp:cNvGraphicFramePr/>
+                <a:graphic xmlns:a="http://schemas.openxmlformats.org/drawingml/2006/main">
+                  <a:graphicData uri="http://schemas.microsoft.com/office/word/2010/wordprocessingInk">
+                    <w14:contentPart bwMode="auto" r:id="rId19">
+                      <w14:nvContentPartPr>
+                        <w14:cNvContentPartPr/>
+                      </w14:nvContentPartPr>
+                      <w14:xfrm>
+                        <a:off x="0" y="0"/>
+                        <a:ext cx="1792440" cy="280440"/>
+                      </w14:xfrm>
+                    </w14:contentPart>
+                  </a:graphicData>
+                </a:graphic>
+              </wp:anchor>
+            </w:drawing>
+          </mc:Choice>
+          <mc:Fallback>
+            <w:pict>
+              <v:shape w14:anchorId="2B6E71CB" id="Ink 1" o:spid="_x0000_s1026" type="#_x0000_t75" style="position:absolute;margin-left:122.55pt;margin-top:69.75pt;width:142.55pt;height:23.5pt;z-index:251670016;visibility:visible;mso-wrap-style:square;mso-wrap-distance-left:9pt;mso-wrap-distance-top:0;mso-wrap-distance-right:9pt;mso-wrap-distance-bottom:0;mso-position-horizontal:absolute;mso-position-horizontal-relative:text;mso-position-vertical:absolute;mso-position-vertical-relative:text" o:gfxdata="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">
+                <v:imagedata r:id="rId20" o:title=""/>
+              </v:shape>
+            </w:pict>
+          </mc:Fallback>
+        </mc:AlternateContent>
+      </w:r>
+      <w:r>
+        <w:rPr>
+          <w:noProof/>
+          <w:lang w:val="en-US"/>
+        </w:rPr>
         <w:drawing>
-          <wp:inline distT="0" distB="0" distL="0" distR="0" wp14:anchorId="1E462C48" wp14:editId="6D45C42B">
-            <wp:extent cx="5943600" cy="4894580"/>
-            <wp:effectExtent l="0" t="0" r="0" b="1270"/>
+          <wp:inline distT="0" distB="0" distL="0" distR="0" wp14:anchorId="4E7FBC84" wp14:editId="1FC9EFA1">
+            <wp:extent cx="5943600" cy="2064385"/>
+            <wp:effectExtent l="0" t="0" r="0" b="0"/>
+            <wp:docPr id="1911240286" name="Picture 1" descr="A screenshot of a computer&#10;&#10;Description automatically generated"/>
+            <wp:cNvGraphicFramePr>
+              <a:graphicFrameLocks xmlns:a="http://schemas.openxmlformats.org/drawingml/2006/main" noChangeAspect="1"/>
+            </wp:cNvGraphicFramePr>
+            <a:graphic xmlns:a="http://schemas.openxmlformats.org/drawingml/2006/main">
+              <a:graphicData uri="http://schemas.openxmlformats.org/drawingml/2006/picture">
+                <pic:pic xmlns:pic="http://schemas.openxmlformats.org/drawingml/2006/picture">
+                  <pic:nvPicPr>
+                    <pic:cNvPr id="1911240286" name="Picture 1" descr="A screenshot of a computer&#10;&#10;Description automatically generated"/>
+                    <pic:cNvPicPr/>
+                  </pic:nvPicPr>
+                  <pic:blipFill>
+                    <a:blip r:embed="rId21"/>
+                    <a:stretch>
+                      <a:fillRect/>
+                    </a:stretch>
+                  </pic:blipFill>
+                  <pic:spPr>
+                    <a:xfrm>
+                      <a:off x="0" y="0"/>
+                      <a:ext cx="5943600" cy="2064385"/>
+                    </a:xfrm>
+                    <a:prstGeom prst="rect">
+                      <a:avLst/>
+                    </a:prstGeom>
+                  </pic:spPr>
+                </pic:pic>
+              </a:graphicData>
+            </a:graphic>
+          </wp:inline>
+        </w:drawing>
+      </w:r>
+    </w:p>
+    <w:p>
+      <w:pPr>
+        <w:jc w:val="left"/>
+        <w:rPr>
+          <w:lang w:val="en-US"/>
+        </w:rPr>
+      </w:pPr>
+    </w:p>
+    <w:p>
+      <w:pPr>
+        <w:jc w:val="left"/>
+        <w:rPr>
+          <w:lang w:val="en-US"/>
+        </w:rPr>
+      </w:pPr>
+    </w:p>
+    <w:p>
+      <w:pPr>
+        <w:rPr>
+          <w:lang w:val="en-US"/>
+        </w:rPr>
+      </w:pPr>
+      <w:r>
+        <w:rPr>
+          <w:lang w:val="en-US"/>
+        </w:rPr>
+        <w:t>6</w:t>
+      </w:r>
+      <w:r>
+        <w:rPr>
+          <w:lang w:val="en-US"/>
+        </w:rPr>
+        <w:t xml:space="preserve">. </w:t>
+      </w:r>
+      <w:r>
+        <w:rPr>
+          <w:lang w:val="en-US"/>
+        </w:rPr>
+        <w:t>Select Modules on the left hand side. Select Dependencies on the right hand side.</w:t>
+      </w:r>
+    </w:p>
+    <w:p>
+      <w:pPr>
+        <w:rPr>
+          <w:lang w:val="en-US"/>
+        </w:rPr>
+      </w:pPr>
+      <w:r>
+        <w:rPr>
+          <w:noProof/>
+          <w:lang w:val="en-US"/>
+        </w:rPr>
+        <w:drawing>
+          <wp:inline distT="0" distB="0" distL="0" distR="0" wp14:anchorId="1E462C48" wp14:editId="1C80CF0A">
+            <wp:extent cx="5658093" cy="4659464"/>
+            <wp:effectExtent l="0" t="0" r="0" b="8255"/>
             <wp:docPr id="339193960" name="Picture 1" descr="A screenshot of a computer&#10;&#10;Description automatically generated"/>
             <wp:cNvGraphicFramePr>
               <a:graphicFrameLocks xmlns:a="http://schemas.openxmlformats.org/drawingml/2006/main" noChangeAspect="1"/>
@@ -1134,7 +1467,7 @@
                     <pic:cNvPicPr/>
                   </pic:nvPicPr>
                   <pic:blipFill>
-                    <a:blip r:embed="rId15"/>
+                    <a:blip r:embed="rId22"/>
                     <a:stretch>
                       <a:fillRect/>
                     </a:stretch>
@@ -1142,7 +1475,7 @@
                   <pic:spPr>
                     <a:xfrm>
                       <a:off x="0" y="0"/>
-                      <a:ext cx="5943600" cy="4894580"/>
+                      <a:ext cx="5664865" cy="4665041"/>
                     </a:xfrm>
                     <a:prstGeom prst="rect">
                       <a:avLst/>
@@ -1161,129 +1494,66 @@
           <w:lang w:val="en-US"/>
         </w:rPr>
       </w:pPr>
-    </w:p>
-    <w:p>
-      <w:pPr>
-        <w:rPr>
-          <w:lang w:val="en-US"/>
-        </w:rPr>
-      </w:pPr>
-    </w:p>
-    <w:p>
-      <w:pPr>
-        <w:rPr>
-          <w:lang w:val="en-US"/>
-        </w:rPr>
-      </w:pPr>
-    </w:p>
-    <w:p>
-      <w:pPr>
-        <w:rPr>
-          <w:lang w:val="en-US"/>
-        </w:rPr>
-      </w:pPr>
-    </w:p>
-    <w:p>
-      <w:pPr>
-        <w:rPr>
-          <w:lang w:val="en-US"/>
-        </w:rPr>
-      </w:pPr>
-    </w:p>
-    <w:p>
-      <w:pPr>
-        <w:rPr>
-          <w:lang w:val="en-US"/>
-        </w:rPr>
-      </w:pPr>
-    </w:p>
-    <w:p>
-      <w:pPr>
-        <w:rPr>
-          <w:lang w:val="en-US"/>
-        </w:rPr>
-      </w:pPr>
-    </w:p>
-    <w:p>
-      <w:pPr>
-        <w:rPr>
-          <w:lang w:val="en-US"/>
-        </w:rPr>
-      </w:pPr>
-    </w:p>
-    <w:p>
-      <w:pPr>
-        <w:rPr>
-          <w:lang w:val="en-US"/>
-        </w:rPr>
-      </w:pPr>
-    </w:p>
-    <w:p>
-      <w:pPr>
-        <w:rPr>
-          <w:lang w:val="en-US"/>
-        </w:rPr>
-      </w:pPr>
-    </w:p>
-    <w:p>
-      <w:pPr>
-        <w:rPr>
-          <w:lang w:val="en-US"/>
-        </w:rPr>
-      </w:pPr>
-    </w:p>
-    <w:p>
-      <w:pPr>
-        <w:rPr>
-          <w:lang w:val="en-US"/>
-        </w:rPr>
-      </w:pPr>
       <w:r>
         <w:rPr>
           <w:lang w:val="en-US"/>
         </w:rPr>
         <w:lastRenderedPageBreak/>
-        <w:t>5. Click the “+” button.</w:t>
-      </w:r>
-      <w:r>
-        <w:rPr>
-          <w:lang w:val="en-US"/>
-        </w:rPr>
-        <w:t xml:space="preserve"> Choose JAR. </w:t>
-      </w:r>
-      <w:r>
-        <w:rPr>
-          <w:lang w:val="en-US"/>
-        </w:rPr>
-        <w:t xml:space="preserve">Under the project folder, there will be a folder named “lib” and the </w:t>
-      </w:r>
-      <w:proofErr w:type="spellStart"/>
-      <w:r>
-        <w:rPr>
-          <w:lang w:val="en-US"/>
-        </w:rPr>
-        <w:t>mysql</w:t>
-      </w:r>
-      <w:proofErr w:type="spellEnd"/>
-      <w:r>
-        <w:rPr>
-          <w:lang w:val="en-US"/>
-        </w:rPr>
-        <w:t xml:space="preserve">-connector JAE file is located inside the lib folder. Select the </w:t>
-      </w:r>
-      <w:proofErr w:type="spellStart"/>
-      <w:r>
-        <w:rPr>
-          <w:lang w:val="en-US"/>
-        </w:rPr>
-        <w:t>mysql</w:t>
-      </w:r>
-      <w:proofErr w:type="spellEnd"/>
-      <w:r>
-        <w:rPr>
-          <w:lang w:val="en-US"/>
-        </w:rPr>
-        <w:t>-connector JAR file and click ok.</w:t>
+        <w:t>7</w:t>
+      </w:r>
+      <w:r>
+        <w:rPr>
+          <w:lang w:val="en-US"/>
+        </w:rPr>
+        <w:t>. Click the “+” button.</w:t>
+      </w:r>
+      <w:r>
+        <w:rPr>
+          <w:lang w:val="en-US"/>
+        </w:rPr>
+        <w:t xml:space="preserve"> Choose JAR</w:t>
+      </w:r>
+      <w:r>
+        <w:rPr>
+          <w:lang w:val="en-US"/>
+        </w:rPr>
+        <w:t xml:space="preserve"> or Directories</w:t>
+      </w:r>
+      <w:r>
+        <w:rPr>
+          <w:lang w:val="en-US"/>
+        </w:rPr>
+        <w:t>.</w:t>
+      </w:r>
+      <w:r>
+        <w:rPr>
+          <w:lang w:val="en-US"/>
+        </w:rPr>
+        <w:t xml:space="preserve"> Inside</w:t>
+      </w:r>
+      <w:r>
+        <w:rPr>
+          <w:lang w:val="en-US"/>
+        </w:rPr>
+        <w:t xml:space="preserve"> the project folder, there will be a folder named “lib” and the mysql</w:t>
+      </w:r>
+      <w:r>
+        <w:rPr>
+          <w:lang w:val="en-US"/>
+        </w:rPr>
+        <w:t>-connector JA</w:t>
+      </w:r>
+      <w:r>
+        <w:rPr>
+          <w:lang w:val="en-US"/>
+        </w:rPr>
+        <w:t>R</w:t>
+      </w:r>
+      <w:r>
+        <w:rPr>
+          <w:lang w:val="en-US"/>
+        </w:rPr>
+        <w:t xml:space="preserve"> file is located inside the lib folder. Select the mysql-connector JAR file and click ok.</w:t>
       </w:r>
     </w:p>
     <w:p>
@@ -1316,7 +1586,7 @@
                 <wp:cNvGraphicFramePr/>
                 <a:graphic xmlns:a="http://schemas.openxmlformats.org/drawingml/2006/main">
                   <a:graphicData uri="http://schemas.microsoft.com/office/word/2010/wordprocessingInk">
-                    <w14:contentPart bwMode="auto" r:id="rId16">
+                    <w14:contentPart bwMode="auto" r:id="rId23">
                       <w14:nvContentPartPr>
                         <w14:cNvContentPartPr/>
                       </w14:nvContentPartPr>
@@ -1333,7 +1603,7 @@
           <mc:Fallback>
             <w:pict>
               <v:shape w14:anchorId="1E5740A6" id="Ink 3" o:spid="_x0000_s1026" type="#_x0000_t75" style="position:absolute;margin-left:153.1pt;margin-top:62.65pt;width:15.5pt;height:15.65pt;z-index:251666944;visibility:visible;mso-wrap-style:square;mso-wrap-distance-left:9pt;mso-wrap-distance-top:0;mso-wrap-distance-right:9pt;mso-wrap-distance-bottom:0;mso-position-horizontal:absolute;mso-position-horizontal-relative:text;mso-position-vertical:absolute;mso-position-vertical-relative:text" o:gfxdata="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">
-                <v:imagedata r:id="rId17" o:title=""/>
+                <v:imagedata r:id="rId24" o:title=""/>
               </v:shape>
             </w:pict>
           </mc:Fallback>
@@ -1341,6 +1611,7 @@
       </w:r>
       <w:r>
         <w:rPr>
+          <w:noProof/>
           <w:lang w:val="en-US"/>
         </w:rPr>
         <w:drawing>
@@ -1359,7 +1630,7 @@
                     <pic:cNvPicPr/>
                   </pic:nvPicPr>
                   <pic:blipFill>
-                    <a:blip r:embed="rId18"/>
+                    <a:blip r:embed="rId25"/>
                     <a:stretch>
                       <a:fillRect/>
                     </a:stretch>
@@ -1389,6 +1660,7 @@
       </w:pPr>
       <w:r>
         <w:rPr>
+          <w:noProof/>
           <w:lang w:val="en-US"/>
         </w:rPr>
         <w:drawing>
@@ -1407,7 +1679,7 @@
                     <pic:cNvPicPr/>
                   </pic:nvPicPr>
                   <pic:blipFill>
-                    <a:blip r:embed="rId19"/>
+                    <a:blip r:embed="rId26"/>
                     <a:stretch>
                       <a:fillRect/>
                     </a:stretch>
@@ -1437,6 +1709,7 @@
       </w:pPr>
       <w:r>
         <w:rPr>
+          <w:noProof/>
           <w:lang w:val="en-US"/>
         </w:rPr>
         <w:drawing>
@@ -1455,7 +1728,7 @@
                     <pic:cNvPicPr/>
                   </pic:nvPicPr>
                   <pic:blipFill>
-                    <a:blip r:embed="rId20"/>
+                    <a:blip r:embed="rId27"/>
                     <a:stretch>
                       <a:fillRect/>
                     </a:stretch>
@@ -1487,7 +1760,13 @@
           <w:lang w:val="en-US"/>
         </w:rPr>
         <w:lastRenderedPageBreak/>
-        <w:t xml:space="preserve">6. Click the “+” button. Choose </w:t>
+        <w:t>8</w:t>
+      </w:r>
+      <w:r>
+        <w:rPr>
+          <w:lang w:val="en-US"/>
+        </w:rPr>
+        <w:t xml:space="preserve">. Click the “+” button. Choose </w:t>
       </w:r>
       <w:r>
         <w:rPr>
@@ -1510,6 +1789,7 @@
       </w:pPr>
       <w:r>
         <w:rPr>
+          <w:noProof/>
           <w:lang w:val="en-US"/>
         </w:rPr>
         <w:drawing>
@@ -1528,7 +1808,7 @@
                     <pic:cNvPicPr/>
                   </pic:nvPicPr>
                   <pic:blipFill>
-                    <a:blip r:embed="rId21"/>
+                    <a:blip r:embed="rId28"/>
                     <a:stretch>
                       <a:fillRect/>
                     </a:stretch>
@@ -1566,16 +1846,14 @@
         <w:rPr>
           <w:lang w:val="en-US"/>
         </w:rPr>
-        <w:t xml:space="preserve">7. Enter </w:t>
-      </w:r>
-      <w:proofErr w:type="spellStart"/>
-      <w:r>
-        <w:rPr>
-          <w:lang w:val="en-US"/>
-        </w:rPr>
-        <w:t>Bcrypt</w:t>
-      </w:r>
-      <w:proofErr w:type="spellEnd"/>
+        <w:t>9</w:t>
+      </w:r>
+      <w:r>
+        <w:rPr>
+          <w:lang w:val="en-US"/>
+        </w:rPr>
+        <w:t>. Enter Bcrypt</w:t>
+      </w:r>
       <w:r>
         <w:rPr>
           <w:lang w:val="en-US"/>
@@ -1610,21 +1888,7 @@
         <w:rPr>
           <w:lang w:val="en-US"/>
         </w:rPr>
-        <w:t>ct “</w:t>
-      </w:r>
-      <w:proofErr w:type="gramStart"/>
-      <w:r>
-        <w:rPr>
-          <w:lang w:val="en-US"/>
-        </w:rPr>
-        <w:t>at.favre.lib.bcrypt</w:t>
-      </w:r>
-      <w:proofErr w:type="gramEnd"/>
-      <w:r>
-        <w:rPr>
-          <w:lang w:val="en-US"/>
-        </w:rPr>
-        <w:t>.0.9.0”.</w:t>
+        <w:t>ct “at.favre.lib.bcrypt.0.9.0”.</w:t>
       </w:r>
       <w:r>
         <w:rPr>
@@ -1641,6 +1905,7 @@
       </w:pPr>
       <w:r>
         <w:rPr>
+          <w:noProof/>
           <w:lang w:val="en-US"/>
         </w:rPr>
         <w:drawing>
@@ -1659,7 +1924,7 @@
                     <pic:cNvPicPr/>
                   </pic:nvPicPr>
                   <pic:blipFill>
-                    <a:blip r:embed="rId22"/>
+                    <a:blip r:embed="rId29"/>
                     <a:stretch>
                       <a:fillRect/>
                     </a:stretch>
@@ -1697,34 +1962,73 @@
         <w:rPr>
           <w:lang w:val="en-US"/>
         </w:rPr>
-        <w:t>8. Apply the changes.</w:t>
-      </w:r>
-    </w:p>
-    <w:p>
-      <w:pPr>
-        <w:rPr>
-          <w:lang w:val="en-US"/>
-        </w:rPr>
-      </w:pPr>
-    </w:p>
-    <w:p>
-      <w:pPr>
-        <w:rPr>
-          <w:lang w:val="en-US"/>
-        </w:rPr>
-      </w:pPr>
-      <w:r>
-        <w:rPr>
-          <w:lang w:val="en-US"/>
-        </w:rPr>
-        <w:t>9. Madam, you may now run the program. The default user ID is user</w:t>
-      </w:r>
-      <w:r>
-        <w:rPr>
-          <w:lang w:val="en-US"/>
-        </w:rPr>
-        <w:t>1 and password 12345.</w:t>
-      </w:r>
+        <w:t>10</w:t>
+      </w:r>
+      <w:r>
+        <w:rPr>
+          <w:lang w:val="en-US"/>
+        </w:rPr>
+        <w:t>. Apply the changes.</w:t>
+      </w:r>
+    </w:p>
+    <w:p>
+      <w:pPr>
+        <w:rPr>
+          <w:lang w:val="en-US"/>
+        </w:rPr>
+      </w:pPr>
+    </w:p>
+    <w:p>
+      <w:pPr>
+        <w:rPr>
+          <w:lang w:val="en-US"/>
+        </w:rPr>
+      </w:pPr>
+      <w:r>
+        <w:rPr>
+          <w:lang w:val="en-US"/>
+        </w:rPr>
+        <w:t>1</w:t>
+      </w:r>
+      <w:r>
+        <w:rPr>
+          <w:lang w:val="en-US"/>
+        </w:rPr>
+        <w:t>1</w:t>
+      </w:r>
+      <w:r>
+        <w:rPr>
+          <w:lang w:val="en-US"/>
+        </w:rPr>
+        <w:t>. Madam, you may now run the program. The default user ID is user</w:t>
+      </w:r>
+      <w:r>
+        <w:rPr>
+          <w:lang w:val="en-US"/>
+        </w:rPr>
+        <w:t xml:space="preserve"> and password 12345.</w:t>
+      </w:r>
+    </w:p>
+    <w:p>
+      <w:pPr>
+        <w:jc w:val="left"/>
+        <w:rPr>
+          <w:lang w:val="en-US"/>
+        </w:rPr>
+      </w:pPr>
+      <w:r>
+        <w:rPr>
+          <w:lang w:val="en-US"/>
+        </w:rPr>
+        <w:br w:type="page"/>
+      </w:r>
+    </w:p>
+    <w:p>
+      <w:pPr>
+        <w:rPr>
+          <w:lang w:val="en-US"/>
+        </w:rPr>
+      </w:pPr>
     </w:p>
     <w:p>
       <w:pPr>
@@ -2787,6 +3091,62 @@
           <inkml:channelProperty channel="F" name="resolution" value="0" units="1/dev"/>
         </inkml:channelProperties>
       </inkml:inkSource>
+      <inkml:timestamp xml:id="ts0" timeString="2024-02-13T12:40:47.122"/>
+    </inkml:context>
+    <inkml:brush xml:id="br0">
+      <inkml:brushProperty name="width" value="0.05" units="cm"/>
+      <inkml:brushProperty name="height" value="0.05" units="cm"/>
+      <inkml:brushProperty name="color" value="#E71224"/>
+    </inkml:brush>
+  </inkml:definitions>
+  <inkml:trace contextRef="#ctx0" brushRef="#br0">159 649 24575,'0'1'0,"1"0"0,-1 0 0,1 0 0,-1-1 0,1 1 0,-1 0 0,1 0 0,0 0 0,-1 0 0,1-1 0,0 1 0,0 0 0,0-1 0,-1 1 0,1-1 0,0 1 0,0-1 0,0 1 0,0-1 0,0 0 0,0 1 0,0-1 0,0 0 0,0 0 0,0 0 0,0 1 0,0-1 0,0 0 0,0-1 0,0 1 0,2 0 0,34-3 0,15-13 0,1 3 0,0 3 0,0 1 0,72-1 0,-47 8 0,178-11 0,-206 8 0,-26 3 0,0-2 0,41-9 0,-23 3 0,0 3 0,1 1 0,0 2 0,62 2 0,57-5 0,485-8 0,-412 17 0,-162-1 0,92 12 0,-8-3 0,-111-9 0,-1 2 0,76 14 0,-120-17 0,103 26 0,107 38 0,-151-44 0,93 17 0,-89-23 0,87 7 0,-8-2 0,-91-11 0,1-1 0,-1-3 0,1-2 0,0-3 0,0-2 0,0-2 0,-1-2 0,0-3 0,-1-2 0,0-2 0,52-22 0,-36 15 0,-53 18 0,-1-1 0,1 0 0,-1-1 0,0 0 0,0-1 0,-1-1 0,0 0 0,0 0 0,0-1 0,13-13 0,13-16 0,-9 10 0,-1-1 0,44-57 0,-66 77 0,-1 0 0,1-1 0,-2 0 0,1 0 0,-1 0 0,0 0 0,-1-1 0,0 0 0,-1 0 0,0 0 0,0 0 0,-1 0 0,0 0 0,-1 0 0,0 0 0,-2-12 0,1 17 0,-1-1 0,1 1 0,-1-1 0,0 1 0,-1 0 0,1 0 0,-1 0 0,0 0 0,0 0 0,0 1 0,-1-1 0,0 1 0,0 0 0,0 0 0,0 1 0,0-1 0,-1 1 0,0 0 0,1 0 0,-1 0 0,0 0 0,-11-3 0,-7-1 0,-1 1 0,1 1 0,-1 1 0,-27-1 0,10-1 0,15 1 0,-48-15 0,10 1 0,0 9 0,-2 2 0,2 4 0,-123 5 0,61 2 0,-20-5 0,-156 4 0,284 1 0,0 0 0,0 0 0,-27 11 0,28-9 0,0 0 0,-1-1 0,1 0 0,-23 0 0,-107-3 0,-1-7 0,1-6 0,-157-34 0,217 32 0,-146-4 0,-92 20 0,109 2 0,-1369-4 0,1578-1 0,0 1 0,0 1 0,1-1 0,-1 1 0,0 1 0,0-1 0,1 1 0,-1 0 0,1 1 0,-1-1 0,1 1 0,0 0 0,0 1 0,1 0 0,-1 0 0,1 0 0,-8 7 0,6-2 0,1-1 0,0 1 0,0 0 0,1 1 0,0 0 0,1 1 0,0-1 0,0 0 0,1 0 0,-2 16 0,0 6 0,1 0 0,3 0 0,2 53 0,0-33 0,-1-46 0,1 0 0,0 0 0,-1 0 0,2 0 0,-1-1 0,1 1 0,0 0 0,0-1 0,0 0 0,1 1 0,0-1 0,0 0 0,0 0 0,1-1 0,-1 1 0,1-1 0,0 1 0,0-1 0,1 0 0,0-1 0,-1 1 0,1-1 0,0 0 0,0 0 0,1-1 0,-1 1 0,1-1 0,-1 0 0,1-1 0,0 1 0,-1-1 0,1 0 0,10 0 0,36 2-1365,-28 1-5461</inkml:trace>
+</inkml:ink>
+</file>
+
+<file path=word/ink/ink4.xml><?xml version="1.0" encoding="utf-8"?>
+<inkml:ink xmlns:inkml="http://www.w3.org/2003/InkML">
+  <inkml:definitions>
+    <inkml:context xml:id="ctx0">
+      <inkml:inkSource xml:id="inkSrc0">
+        <inkml:traceFormat>
+          <inkml:channel name="X" type="integer" min="-2.14748E9" max="2.14748E9" units="cm"/>
+          <inkml:channel name="Y" type="integer" min="-2.14748E9" max="2.14748E9" units="cm"/>
+          <inkml:channel name="F" type="integer" max="32767" units="dev"/>
+        </inkml:traceFormat>
+        <inkml:channelProperties>
+          <inkml:channelProperty channel="X" name="resolution" value="1000" units="1/cm"/>
+          <inkml:channelProperty channel="Y" name="resolution" value="1000" units="1/cm"/>
+          <inkml:channelProperty channel="F" name="resolution" value="0" units="1/dev"/>
+        </inkml:channelProperties>
+      </inkml:inkSource>
+      <inkml:timestamp xml:id="ts0" timeString="2024-02-13T13:26:47.180"/>
+    </inkml:context>
+    <inkml:brush xml:id="br0">
+      <inkml:brushProperty name="width" value="0.05" units="cm"/>
+      <inkml:brushProperty name="height" value="0.05" units="cm"/>
+      <inkml:brushProperty name="color" value="#E71224"/>
+    </inkml:brush>
+  </inkml:definitions>
+  <inkml:trace contextRef="#ctx0" brushRef="#br0">159 650 24575,'0'1'0,"1"0"0,-1 0 0,1 0 0,-1-1 0,1 1 0,-1 0 0,1 0 0,0 0 0,-1 0 0,1-1 0,0 1 0,0 0 0,0-1 0,-1 1 0,1-1 0,0 1 0,0-1 0,0 1 0,0-1 0,0 0 0,0 1 0,0-1 0,0 0 0,0 0 0,0 0 0,0 1 0,0-1 0,0 0 0,0-1 0,0 1 0,2 0 0,34-3 0,15-13 0,1 3 0,0 3 0,0 1 0,73-2 0,-49 9 0,179-11 0,-206 8 0,-26 3 0,0-1 0,41-10 0,-23 3 0,0 3 0,1 1 0,0 2 0,62 2 0,58-5 0,483-8 0,-411 17 0,-161-1 0,91 12 0,-8-3 0,-111-9 0,-1 2 0,76 14 0,-120-17 0,103 25 0,106 40 0,-149-45 0,92 17 0,-89-23 0,87 7 0,-8-2 0,-91-11 0,1-1 0,-1-2 0,1-3 0,0-3 0,0-3 0,0-1 0,-1-2 0,1-3 0,-2-2 0,0-2 0,51-22 0,-35 15 0,-53 18 0,-1-1 0,1 0 0,-1-1 0,0 0 0,0-1 0,-1-1 0,0 0 0,0 0 0,0-1 0,13-14 0,13-14 0,-9 9 0,-1-1 0,44-58 0,-66 78 0,-1 0 0,1-1 0,-2 0 0,1 0 0,-1 0 0,0 0 0,-1-1 0,0 1 0,-1-1 0,0 0 0,0 0 0,-1 0 0,0 0 0,-1 0 0,0 0 0,-2-13 0,1 18 0,-1-1 0,1 1 0,-1-1 0,0 1 0,-1 0 0,1 0 0,-1 0 0,0 0 0,0 0 0,0 1 0,-1-1 0,0 1 0,0 0 0,0 0 0,0 1 0,0-1 0,-1 1 0,0 0 0,1 0 0,-1 0 0,0 0 0,-11-3 0,-7-1 0,-1 1 0,1 1 0,-1 1 0,-27-1 0,10 0 0,15 0 0,-48-15 0,10 0 0,0 10 0,-1 2 0,1 4 0,-124 5 0,62 2 0,-20-5 0,-156 4 0,284 1 0,0 0 0,0 0 0,-27 11 0,28-9 0,0 0 0,-1 0 0,1-1 0,-23 0 0,-108-3 0,1-7 0,0-7 0,-157-33 0,217 32 0,-147-4 0,-91 20 0,110 2 0,-1371-4 0,1579-1 0,0 1 0,0 1 0,1-1 0,-1 1 0,0 1 0,0-1 0,1 1 0,-1 0 0,1 1 0,-1-1 0,1 1 0,0 0 0,0 1 0,1 0 0,-1 0 0,1 0 0,-8 7 0,6-2 0,1-1 0,0 1 0,0 1 0,1 0 0,0 0 0,1 0 0,0 0 0,0 0 0,1 0 0,-2 16 0,0 6 0,1 0 0,3 1 0,2 51 0,0-32 0,-1-46 0,1 0 0,0 0 0,-1 0 0,2 1 0,-1-2 0,1 1 0,0 0 0,0-1 0,0 0 0,1 1 0,0-1 0,0 0 0,0 0 0,1-1 0,-1 1 0,1-1 0,0 1 0,0-1 0,1 0 0,0-1 0,-1 1 0,1-1 0,0 0 0,0 0 0,1-1 0,-1 1 0,1-1 0,-1 0 0,1-1 0,0 1 0,-1-1 0,1 0 0,10 0 0,36 2-1365,-28 1-5461</inkml:trace>
+</inkml:ink>
+</file>
+
+<file path=word/ink/ink5.xml><?xml version="1.0" encoding="utf-8"?>
+<inkml:ink xmlns:inkml="http://www.w3.org/2003/InkML">
+  <inkml:definitions>
+    <inkml:context xml:id="ctx0">
+      <inkml:inkSource xml:id="inkSrc0">
+        <inkml:traceFormat>
+          <inkml:channel name="X" type="integer" min="-2.14748E9" max="2.14748E9" units="cm"/>
+          <inkml:channel name="Y" type="integer" min="-2.14748E9" max="2.14748E9" units="cm"/>
+          <inkml:channel name="F" type="integer" max="32767" units="dev"/>
+        </inkml:traceFormat>
+        <inkml:channelProperties>
+          <inkml:channelProperty channel="X" name="resolution" value="1000" units="1/cm"/>
+          <inkml:channelProperty channel="Y" name="resolution" value="1000" units="1/cm"/>
+          <inkml:channelProperty channel="F" name="resolution" value="0" units="1/dev"/>
+        </inkml:channelProperties>
+      </inkml:inkSource>
       <inkml:timestamp xml:id="ts0" timeString="2024-02-12T16:03:09.425"/>
     </inkml:context>
     <inkml:brush xml:id="br0">
